--- a/제조공학 문제은행 정리.docx
+++ b/제조공학 문제은행 정리.docx
@@ -2669,13 +2669,7 @@
         <w:t xml:space="preserve"> )</w:t>
       </w:r>
     </w:p>
-    <w:p>
-      <w:pPr>
-        <w:rPr>
-          <w:rFonts w:hint="eastAsia"/>
-        </w:rPr>
-      </w:pPr>
-    </w:p>
+    <w:p/>
     <w:p>
       <w:pPr>
         <w:rPr>
@@ -3842,19 +3836,11 @@
       <w:r>
         <w:t>)</w:t>
       </w:r>
-      <w:proofErr w:type="spellStart"/>
-      <w:r>
-        <w:rPr>
-          <w:rFonts w:hint="eastAsia"/>
-        </w:rPr>
-        <w:t>라고</w:t>
-      </w:r>
-      <w:proofErr w:type="spellEnd"/>
-      <w:r>
-        <w:rPr>
-          <w:rFonts w:hint="eastAsia"/>
-        </w:rPr>
-        <w:t xml:space="preserve"> 한다.</w:t>
+      <w:r>
+        <w:rPr>
+          <w:rFonts w:hint="eastAsia"/>
+        </w:rPr>
+        <w:t>라고 한다.</w:t>
       </w:r>
     </w:p>
     <w:p>
@@ -4269,9 +4255,6 @@
           <w:numId w:val="4"/>
         </w:numPr>
         <w:ind w:leftChars="0"/>
-        <w:rPr>
-          <w:rFonts w:hint="eastAsia"/>
-        </w:rPr>
       </w:pPr>
       <w:r>
         <w:t xml:space="preserve"> </w:t>
@@ -4394,13 +4377,7 @@
         <w:t>단답형과 주관식</w:t>
       </w:r>
     </w:p>
-    <w:p>
-      <w:pPr>
-        <w:rPr>
-          <w:rFonts w:hint="eastAsia"/>
-        </w:rPr>
-      </w:pPr>
-    </w:p>
+    <w:p/>
     <w:p>
       <w:pPr>
         <w:pStyle w:val="a3"/>
@@ -4409,9 +4386,6 @@
           <w:numId w:val="6"/>
         </w:numPr>
         <w:ind w:leftChars="0"/>
-        <w:rPr>
-          <w:rFonts w:hint="eastAsia"/>
-        </w:rPr>
       </w:pPr>
       <w:proofErr w:type="spellStart"/>
       <w:r>
@@ -5040,9 +5014,6 @@
           <w:numId w:val="6"/>
         </w:numPr>
         <w:ind w:leftChars="0"/>
-        <w:rPr>
-          <w:rFonts w:hint="eastAsia"/>
-        </w:rPr>
       </w:pPr>
       <w:proofErr w:type="spellStart"/>
       <w:r>
@@ -5177,9 +5148,6 @@
       <w:pPr>
         <w:pStyle w:val="a3"/>
         <w:ind w:leftChars="0" w:left="760" w:firstLineChars="400" w:firstLine="800"/>
-        <w:rPr>
-          <w:rFonts w:hint="eastAsia"/>
-        </w:rPr>
       </w:pPr>
       <w:r>
         <w:t xml:space="preserve">2) </w:t>
@@ -5221,9 +5189,6 @@
           <w:numId w:val="6"/>
         </w:numPr>
         <w:ind w:leftChars="0"/>
-        <w:rPr>
-          <w:rFonts w:hint="eastAsia"/>
-        </w:rPr>
       </w:pPr>
       <w:r>
         <w:t xml:space="preserve"> </w:t>
@@ -5417,9 +5382,6 @@
       <w:pPr>
         <w:pStyle w:val="a3"/>
         <w:ind w:leftChars="0" w:left="760"/>
-        <w:rPr>
-          <w:rFonts w:hint="eastAsia"/>
-        </w:rPr>
       </w:pPr>
       <w:r>
         <w:t xml:space="preserve"> </w:t>
@@ -5548,18 +5510,7 @@
             <w:sz w:val="28"/>
             <w:szCs w:val="28"/>
           </w:rPr>
-          <m:t>φ</m:t>
-        </m:r>
-        <m:r>
-          <m:rPr>
-            <m:sty m:val="p"/>
-          </m:rPr>
-          <w:rPr>
-            <w:rFonts w:ascii="Cambria Math" w:hAnsi="Cambria Math"/>
-            <w:sz w:val="28"/>
-            <w:szCs w:val="28"/>
-          </w:rPr>
-          <m:t>=</m:t>
+          <m:t>φ=</m:t>
         </m:r>
         <m:f>
           <m:fPr>
@@ -5718,9 +5669,6 @@
       <w:pPr>
         <w:pStyle w:val="a3"/>
         <w:ind w:leftChars="0" w:left="760"/>
-        <w:rPr>
-          <w:rFonts w:hint="eastAsia"/>
-        </w:rPr>
       </w:pPr>
       <w:r>
         <w:t xml:space="preserve">  </w:t>
@@ -7111,9 +7059,6 @@
         <w:pStyle w:val="a3"/>
         <w:spacing w:line="240" w:lineRule="auto"/>
         <w:ind w:leftChars="0" w:left="760" w:firstLine="195"/>
-        <w:rPr>
-          <w:rFonts w:hint="eastAsia"/>
-        </w:rPr>
       </w:pPr>
       <w:r>
         <w:rPr>
@@ -7187,9 +7132,6 @@
         <w:pStyle w:val="a3"/>
         <w:spacing w:line="240" w:lineRule="auto"/>
         <w:ind w:leftChars="0" w:left="760" w:firstLine="195"/>
-        <w:rPr>
-          <w:rFonts w:hint="eastAsia"/>
-        </w:rPr>
       </w:pPr>
       <w:r>
         <w:rPr>
@@ -7445,9 +7387,6 @@
         <w:pStyle w:val="a3"/>
         <w:spacing w:line="240" w:lineRule="auto"/>
         <w:ind w:leftChars="0" w:left="760" w:firstLine="195"/>
-        <w:rPr>
-          <w:rFonts w:hint="eastAsia"/>
-        </w:rPr>
       </w:pPr>
       <w:r>
         <w:tab/>
@@ -7664,9 +7603,6 @@
         <w:pStyle w:val="a3"/>
         <w:spacing w:line="240" w:lineRule="auto"/>
         <w:ind w:leftChars="0" w:left="760" w:firstLine="195"/>
-        <w:rPr>
-          <w:rFonts w:hint="eastAsia"/>
-        </w:rPr>
       </w:pPr>
       <w:proofErr w:type="spellStart"/>
       <w:r>
@@ -7907,7 +7843,6 @@
         <w:pStyle w:val="a3"/>
         <w:ind w:leftChars="0" w:left="760" w:firstLineChars="50" w:firstLine="120"/>
         <w:rPr>
-          <w:rFonts w:hint="eastAsia"/>
           <w:sz w:val="24"/>
           <w:szCs w:val="24"/>
         </w:rPr>
@@ -7970,9 +7905,6 @@
       <w:pPr>
         <w:pStyle w:val="a3"/>
         <w:ind w:leftChars="0" w:left="760"/>
-        <w:rPr>
-          <w:rFonts w:hint="eastAsia"/>
-        </w:rPr>
       </w:pPr>
     </w:p>
     <w:p>
@@ -8044,13 +7976,7 @@
         <w:ind w:leftChars="0" w:left="760"/>
       </w:pPr>
     </w:p>
-    <w:p>
-      <w:pPr>
-        <w:rPr>
-          <w:rFonts w:hint="eastAsia"/>
-        </w:rPr>
-      </w:pPr>
-    </w:p>
+    <w:p/>
     <w:p>
       <w:r>
         <w:rPr>
@@ -8121,18 +8047,28 @@
       </w:r>
     </w:p>
     <w:p>
-      <w:r>
-        <w:rPr>
-          <w:rFonts w:hint="eastAsia"/>
+      <w:pPr>
+        <w:rPr>
+          <w:u w:val="single"/>
+        </w:rPr>
+      </w:pPr>
+      <w:r>
+        <w:rPr>
+          <w:rFonts w:hint="eastAsia"/>
+          <w:u w:val="single"/>
         </w:rPr>
         <w:t>OX</w:t>
       </w:r>
       <w:r>
-        <w:t xml:space="preserve"> </w:t>
-      </w:r>
-      <w:r>
-        <w:rPr>
-          <w:rFonts w:hint="eastAsia"/>
+        <w:rPr>
+          <w:u w:val="single"/>
+        </w:rPr>
+        <w:t xml:space="preserve"> </w:t>
+      </w:r>
+      <w:r>
+        <w:rPr>
+          <w:rFonts w:hint="eastAsia"/>
+          <w:u w:val="single"/>
         </w:rPr>
         <w:t>문제</w:t>
       </w:r>
@@ -8148,10 +8084,65 @@
         <w:ind w:leftChars="0"/>
       </w:pPr>
       <w:r>
-        <w:rPr>
-          <w:rFonts w:hint="eastAsia"/>
-        </w:rPr>
-        <w:t>(  )</w:t>
+        <w:t xml:space="preserve">Arc </w:t>
+      </w:r>
+      <w:r>
+        <w:rPr>
+          <w:rFonts w:hint="eastAsia"/>
+        </w:rPr>
+        <w:t xml:space="preserve">용접에서 </w:t>
+      </w:r>
+      <w:r>
+        <w:t>Arc</w:t>
+      </w:r>
+      <w:r>
+        <w:rPr>
+          <w:rFonts w:hint="eastAsia"/>
+        </w:rPr>
+        <w:t xml:space="preserve">의 길이가 너무 길면 </w:t>
+      </w:r>
+      <w:r>
+        <w:t xml:space="preserve">Arc </w:t>
+      </w:r>
+      <w:r>
+        <w:rPr>
+          <w:rFonts w:hint="eastAsia"/>
+        </w:rPr>
+        <w:t xml:space="preserve">지속이 곤란하고 </w:t>
+      </w:r>
+      <w:proofErr w:type="spellStart"/>
+      <w:r>
+        <w:rPr>
+          <w:rFonts w:hint="eastAsia"/>
+        </w:rPr>
+        <w:t>용착불량이</w:t>
+      </w:r>
+      <w:proofErr w:type="spellEnd"/>
+      <w:r>
+        <w:rPr>
+          <w:rFonts w:hint="eastAsia"/>
+        </w:rPr>
+        <w:t xml:space="preserve"> 발생한다.</w:t>
+      </w:r>
+      <w:r>
+        <w:t xml:space="preserve"> </w:t>
+      </w:r>
+      <w:proofErr w:type="gramStart"/>
+      <w:r>
+        <w:rPr>
+          <w:rFonts w:hint="eastAsia"/>
+        </w:rPr>
+        <w:t xml:space="preserve">( </w:t>
+      </w:r>
+      <w:r>
+        <w:t>X</w:t>
+      </w:r>
+      <w:proofErr w:type="gramEnd"/>
+      <w:r>
+        <w:rPr>
+          <w:rFonts w:hint="eastAsia"/>
+        </w:rPr>
+        <w:t xml:space="preserve"> )</w:t>
       </w:r>
     </w:p>
     <w:p>
@@ -8162,15 +8153,43 @@
           <w:numId w:val="9"/>
         </w:numPr>
         <w:ind w:leftChars="0"/>
-        <w:rPr>
-          <w:rFonts w:hint="eastAsia"/>
-        </w:rPr>
-      </w:pPr>
-      <w:r>
-        <w:rPr>
-          <w:rFonts w:hint="eastAsia"/>
-        </w:rPr>
-        <w:t>(  )</w:t>
+      </w:pPr>
+      <w:proofErr w:type="spellStart"/>
+      <w:r>
+        <w:rPr>
+          <w:rFonts w:hint="eastAsia"/>
+        </w:rPr>
+        <w:t>가스절단은</w:t>
+      </w:r>
+      <w:proofErr w:type="spellEnd"/>
+      <w:r>
+        <w:rPr>
+          <w:rFonts w:hint="eastAsia"/>
+        </w:rPr>
+        <w:t xml:space="preserve"> 절단면이 매끈한 것이 장점이다.</w:t>
+      </w:r>
+      <w:r>
+        <w:t xml:space="preserve"> </w:t>
+      </w:r>
+      <w:proofErr w:type="gramStart"/>
+      <w:r>
+        <w:rPr>
+          <w:rFonts w:hint="eastAsia"/>
+        </w:rPr>
+        <w:t xml:space="preserve">( </w:t>
+      </w:r>
+      <w:r>
+        <w:rPr>
+          <w:rFonts w:hint="eastAsia"/>
+        </w:rPr>
+        <w:t>X</w:t>
+      </w:r>
+      <w:proofErr w:type="gramEnd"/>
+      <w:r>
+        <w:rPr>
+          <w:rFonts w:hint="eastAsia"/>
+        </w:rPr>
+        <w:t xml:space="preserve"> )</w:t>
       </w:r>
     </w:p>
     <w:p>
@@ -8181,15 +8200,52 @@
           <w:numId w:val="9"/>
         </w:numPr>
         <w:ind w:leftChars="0"/>
-        <w:rPr>
-          <w:rFonts w:hint="eastAsia"/>
-        </w:rPr>
-      </w:pPr>
-      <w:r>
-        <w:rPr>
-          <w:rFonts w:hint="eastAsia"/>
-        </w:rPr>
-        <w:t>(  )</w:t>
+      </w:pPr>
+      <w:proofErr w:type="spellStart"/>
+      <w:r>
+        <w:rPr>
+          <w:rFonts w:hint="eastAsia"/>
+        </w:rPr>
+        <w:t>용접시</w:t>
+      </w:r>
+      <w:proofErr w:type="spellEnd"/>
+      <w:r>
+        <w:rPr>
+          <w:rFonts w:hint="eastAsia"/>
+        </w:rPr>
+        <w:t xml:space="preserve"> 전류가 과다하면 </w:t>
+      </w:r>
+      <w:r>
+        <w:t>Under cut</w:t>
+      </w:r>
+      <w:r>
+        <w:rPr>
+          <w:rFonts w:hint="eastAsia"/>
+        </w:rPr>
+        <w:t>이 발생한다.</w:t>
+      </w:r>
+      <w:r>
+        <w:t xml:space="preserve"> </w:t>
+      </w:r>
+      <w:proofErr w:type="gramStart"/>
+      <w:r>
+        <w:rPr>
+          <w:rFonts w:hint="eastAsia"/>
+        </w:rPr>
+        <w:t xml:space="preserve">( </w:t>
+      </w:r>
+      <w:r>
+        <w:rPr>
+          <w:rFonts w:hint="eastAsia"/>
+        </w:rPr>
+        <w:t>O</w:t>
+      </w:r>
+      <w:proofErr w:type="gramEnd"/>
+      <w:r>
+        <w:rPr>
+          <w:rFonts w:hint="eastAsia"/>
+        </w:rPr>
+        <w:t xml:space="preserve"> )</w:t>
       </w:r>
     </w:p>
     <w:p>
@@ -8200,15 +8256,32 @@
           <w:numId w:val="9"/>
         </w:numPr>
         <w:ind w:leftChars="0"/>
-        <w:rPr>
-          <w:rFonts w:hint="eastAsia"/>
-        </w:rPr>
-      </w:pPr>
-      <w:r>
-        <w:rPr>
-          <w:rFonts w:hint="eastAsia"/>
-        </w:rPr>
-        <w:t>(  )</w:t>
+      </w:pPr>
+      <w:r>
+        <w:rPr>
+          <w:rFonts w:hint="eastAsia"/>
+        </w:rPr>
+        <w:t>업셋용접법은 두 용접 재료에 스파크를 일으켜 용접한다.</w:t>
+      </w:r>
+      <w:r>
+        <w:t xml:space="preserve"> </w:t>
+      </w:r>
+      <w:proofErr w:type="gramStart"/>
+      <w:r>
+        <w:rPr>
+          <w:rFonts w:hint="eastAsia"/>
+        </w:rPr>
+        <w:t xml:space="preserve">( </w:t>
+      </w:r>
+      <w:r>
+        <w:t>X</w:t>
+      </w:r>
+      <w:proofErr w:type="gramEnd"/>
+      <w:r>
+        <w:rPr>
+          <w:rFonts w:hint="eastAsia"/>
+        </w:rPr>
+        <w:t xml:space="preserve"> )</w:t>
       </w:r>
     </w:p>
     <w:p>
@@ -8219,15 +8292,49 @@
           <w:numId w:val="9"/>
         </w:numPr>
         <w:ind w:leftChars="0"/>
-        <w:rPr>
-          <w:rFonts w:hint="eastAsia"/>
-        </w:rPr>
-      </w:pPr>
-      <w:r>
-        <w:rPr>
-          <w:rFonts w:hint="eastAsia"/>
-        </w:rPr>
-        <w:t>(  )</w:t>
+      </w:pPr>
+      <w:r>
+        <w:rPr>
+          <w:rFonts w:hint="eastAsia"/>
+        </w:rPr>
+        <w:t xml:space="preserve">가스 </w:t>
+      </w:r>
+      <w:proofErr w:type="spellStart"/>
+      <w:r>
+        <w:rPr>
+          <w:rFonts w:hint="eastAsia"/>
+        </w:rPr>
+        <w:t>절단시</w:t>
+      </w:r>
+      <w:proofErr w:type="spellEnd"/>
+      <w:r>
+        <w:rPr>
+          <w:rFonts w:hint="eastAsia"/>
+        </w:rPr>
+        <w:t xml:space="preserve"> 절단에 사용되는 가스는 아세틸렌 가스이다.</w:t>
+      </w:r>
+      <w:r>
+        <w:t xml:space="preserve"> </w:t>
+      </w:r>
+      <w:proofErr w:type="gramStart"/>
+      <w:r>
+        <w:rPr>
+          <w:rFonts w:hint="eastAsia"/>
+        </w:rPr>
+        <w:t xml:space="preserve">( </w:t>
+      </w:r>
+      <w:r>
+        <w:rPr>
+          <w:rFonts w:hint="eastAsia"/>
+        </w:rPr>
+        <w:t>X</w:t>
+      </w:r>
+      <w:proofErr w:type="gramEnd"/>
+      <w:r>
+        <w:rPr>
+          <w:rFonts w:hint="eastAsia"/>
+        </w:rPr>
+        <w:t xml:space="preserve"> )</w:t>
       </w:r>
     </w:p>
     <w:p>
@@ -8238,15 +8345,46 @@
           <w:numId w:val="9"/>
         </w:numPr>
         <w:ind w:leftChars="0"/>
-        <w:rPr>
-          <w:rFonts w:hint="eastAsia"/>
-        </w:rPr>
-      </w:pPr>
-      <w:r>
-        <w:rPr>
-          <w:rFonts w:hint="eastAsia"/>
-        </w:rPr>
-        <w:t>(  )</w:t>
+      </w:pPr>
+      <w:r>
+        <w:rPr>
+          <w:rFonts w:hint="eastAsia"/>
+        </w:rPr>
+        <w:t xml:space="preserve">직류 아크 </w:t>
+      </w:r>
+      <w:proofErr w:type="spellStart"/>
+      <w:r>
+        <w:rPr>
+          <w:rFonts w:hint="eastAsia"/>
+        </w:rPr>
+        <w:t>용접기는</w:t>
+      </w:r>
+      <w:proofErr w:type="spellEnd"/>
+      <w:r>
+        <w:rPr>
+          <w:rFonts w:hint="eastAsia"/>
+        </w:rPr>
+        <w:t xml:space="preserve"> 가격이 싸고 안정된 아크를 얻을 수 있어 최근에 널리 쓰이고 있다.</w:t>
+      </w:r>
+      <w:r>
+        <w:t xml:space="preserve"> </w:t>
+      </w:r>
+      <w:proofErr w:type="gramStart"/>
+      <w:r>
+        <w:rPr>
+          <w:rFonts w:hint="eastAsia"/>
+        </w:rPr>
+        <w:t xml:space="preserve">( </w:t>
+      </w:r>
+      <w:r>
+        <w:t>X</w:t>
+      </w:r>
+      <w:proofErr w:type="gramEnd"/>
+      <w:r>
+        <w:rPr>
+          <w:rFonts w:hint="eastAsia"/>
+        </w:rPr>
+        <w:t xml:space="preserve"> )</w:t>
       </w:r>
     </w:p>
     <w:p>
@@ -8257,15 +8395,32 @@
           <w:numId w:val="9"/>
         </w:numPr>
         <w:ind w:leftChars="0"/>
-        <w:rPr>
-          <w:rFonts w:hint="eastAsia"/>
-        </w:rPr>
-      </w:pPr>
-      <w:r>
-        <w:rPr>
-          <w:rFonts w:hint="eastAsia"/>
-        </w:rPr>
-        <w:t>(  )</w:t>
+      </w:pPr>
+      <w:r>
+        <w:rPr>
+          <w:rFonts w:hint="eastAsia"/>
+        </w:rPr>
+        <w:t>아세틸렌 가스 불꽃은 아크 불꽃보다 더 높은 온도의 화염을 얻을 수 있다.</w:t>
+      </w:r>
+      <w:r>
+        <w:t xml:space="preserve"> </w:t>
+      </w:r>
+      <w:proofErr w:type="gramStart"/>
+      <w:r>
+        <w:rPr>
+          <w:rFonts w:hint="eastAsia"/>
+        </w:rPr>
+        <w:t xml:space="preserve">( </w:t>
+      </w:r>
+      <w:r>
+        <w:t>X</w:t>
+      </w:r>
+      <w:proofErr w:type="gramEnd"/>
+      <w:r>
+        <w:rPr>
+          <w:rFonts w:hint="eastAsia"/>
+        </w:rPr>
+        <w:t xml:space="preserve"> )</w:t>
       </w:r>
     </w:p>
     <w:p>
@@ -8276,15 +8431,49 @@
           <w:numId w:val="9"/>
         </w:numPr>
         <w:ind w:leftChars="0"/>
-        <w:rPr>
-          <w:rFonts w:hint="eastAsia"/>
-        </w:rPr>
-      </w:pPr>
-      <w:r>
-        <w:rPr>
-          <w:rFonts w:hint="eastAsia"/>
-        </w:rPr>
-        <w:t>(  )</w:t>
+      </w:pPr>
+      <w:r>
+        <w:rPr>
+          <w:rFonts w:hint="eastAsia"/>
+        </w:rPr>
+        <w:t xml:space="preserve">금속판에 몇 개의 돌기를 만든 후 전류를 통한 채 가압하여 용접하는 것이 </w:t>
+      </w:r>
+      <w:proofErr w:type="spellStart"/>
+      <w:r>
+        <w:rPr>
+          <w:rFonts w:hint="eastAsia"/>
+        </w:rPr>
+        <w:t>프로젝션</w:t>
+      </w:r>
+      <w:proofErr w:type="spellEnd"/>
+      <w:r>
+        <w:rPr>
+          <w:rFonts w:hint="eastAsia"/>
+        </w:rPr>
+        <w:t xml:space="preserve"> 용접이다.</w:t>
+      </w:r>
+      <w:r>
+        <w:t xml:space="preserve"> </w:t>
+      </w:r>
+      <w:proofErr w:type="gramStart"/>
+      <w:r>
+        <w:rPr>
+          <w:rFonts w:hint="eastAsia"/>
+        </w:rPr>
+        <w:t xml:space="preserve">( </w:t>
+      </w:r>
+      <w:r>
+        <w:rPr>
+          <w:rFonts w:hint="eastAsia"/>
+        </w:rPr>
+        <w:t>O</w:t>
+      </w:r>
+      <w:proofErr w:type="gramEnd"/>
+      <w:r>
+        <w:rPr>
+          <w:rFonts w:hint="eastAsia"/>
+        </w:rPr>
+        <w:t xml:space="preserve"> )</w:t>
       </w:r>
     </w:p>
     <w:p>
@@ -8295,15 +8484,40 @@
           <w:numId w:val="9"/>
         </w:numPr>
         <w:ind w:leftChars="0"/>
-        <w:rPr>
-          <w:rFonts w:hint="eastAsia"/>
-        </w:rPr>
-      </w:pPr>
-      <w:r>
-        <w:rPr>
-          <w:rFonts w:hint="eastAsia"/>
-        </w:rPr>
-        <w:t>(  )</w:t>
+      </w:pPr>
+      <w:proofErr w:type="spellStart"/>
+      <w:r>
+        <w:rPr>
+          <w:rFonts w:hint="eastAsia"/>
+        </w:rPr>
+        <w:t>가스절단은</w:t>
+      </w:r>
+      <w:proofErr w:type="spellEnd"/>
+      <w:r>
+        <w:rPr>
+          <w:rFonts w:hint="eastAsia"/>
+        </w:rPr>
+        <w:t xml:space="preserve"> 물 속에서는 할 수 없다.</w:t>
+      </w:r>
+      <w:r>
+        <w:t xml:space="preserve"> </w:t>
+      </w:r>
+      <w:proofErr w:type="gramStart"/>
+      <w:r>
+        <w:rPr>
+          <w:rFonts w:hint="eastAsia"/>
+        </w:rPr>
+        <w:t xml:space="preserve">( </w:t>
+      </w:r>
+      <w:r>
+        <w:t>X</w:t>
+      </w:r>
+      <w:proofErr w:type="gramEnd"/>
+      <w:r>
+        <w:rPr>
+          <w:rFonts w:hint="eastAsia"/>
+        </w:rPr>
+        <w:t xml:space="preserve"> )</w:t>
       </w:r>
     </w:p>
     <w:p>
@@ -8314,15 +8528,58 @@
           <w:numId w:val="9"/>
         </w:numPr>
         <w:ind w:leftChars="0"/>
-        <w:rPr>
-          <w:rFonts w:hint="eastAsia"/>
-        </w:rPr>
-      </w:pPr>
-      <w:r>
-        <w:rPr>
-          <w:rFonts w:hint="eastAsia"/>
-        </w:rPr>
-        <w:t>(  )</w:t>
+      </w:pPr>
+      <w:r>
+        <w:t xml:space="preserve"> </w:t>
+      </w:r>
+      <w:r>
+        <w:rPr>
+          <w:rFonts w:hint="eastAsia"/>
+        </w:rPr>
+        <w:t>TIG</w:t>
+      </w:r>
+      <w:r>
+        <w:t xml:space="preserve"> </w:t>
+      </w:r>
+      <w:r>
+        <w:rPr>
+          <w:rFonts w:hint="eastAsia"/>
+        </w:rPr>
+        <w:t xml:space="preserve">용접과 </w:t>
+      </w:r>
+      <w:proofErr w:type="spellStart"/>
+      <w:r>
+        <w:rPr>
+          <w:rFonts w:hint="eastAsia"/>
+        </w:rPr>
+        <w:t>원자수소법</w:t>
+      </w:r>
+      <w:proofErr w:type="spellEnd"/>
+      <w:r>
+        <w:rPr>
+          <w:rFonts w:hint="eastAsia"/>
+        </w:rPr>
+        <w:t xml:space="preserve"> 용접에서는 용접봉이 소모되지 않는다.</w:t>
+      </w:r>
+      <w:r>
+        <w:t xml:space="preserve"> </w:t>
+      </w:r>
+      <w:proofErr w:type="gramStart"/>
+      <w:r>
+        <w:rPr>
+          <w:rFonts w:hint="eastAsia"/>
+        </w:rPr>
+        <w:t xml:space="preserve">( </w:t>
+      </w:r>
+      <w:r>
+        <w:t>O</w:t>
+      </w:r>
+      <w:proofErr w:type="gramEnd"/>
+      <w:r>
+        <w:rPr>
+          <w:rFonts w:hint="eastAsia"/>
+        </w:rPr>
+        <w:t xml:space="preserve"> )</w:t>
       </w:r>
     </w:p>
     <w:p>
@@ -8333,466 +8590,2278 @@
           <w:numId w:val="9"/>
         </w:numPr>
         <w:ind w:leftChars="0"/>
-        <w:rPr>
-          <w:rFonts w:hint="eastAsia"/>
-        </w:rPr>
-      </w:pPr>
-      <w:r>
-        <w:rPr>
-          <w:rFonts w:hint="eastAsia"/>
-        </w:rPr>
-        <w:t>(  )</w:t>
-      </w:r>
+      </w:pPr>
+      <w:r>
+        <w:lastRenderedPageBreak/>
+        <w:t xml:space="preserve"> </w:t>
+      </w:r>
+      <w:proofErr w:type="spellStart"/>
+      <w:r>
+        <w:rPr>
+          <w:rFonts w:hint="eastAsia"/>
+        </w:rPr>
+        <w:t>주조물의</w:t>
+      </w:r>
+      <w:proofErr w:type="spellEnd"/>
+      <w:r>
+        <w:rPr>
+          <w:rFonts w:hint="eastAsia"/>
+        </w:rPr>
+        <w:t xml:space="preserve"> 응력제거에는 뜨임(Tempering)</w:t>
+      </w:r>
+      <w:r>
+        <w:t xml:space="preserve"> </w:t>
+      </w:r>
+      <w:r>
+        <w:rPr>
+          <w:rFonts w:hint="eastAsia"/>
+        </w:rPr>
+        <w:t>공정이 활용된다.</w:t>
+      </w:r>
+      <w:r>
+        <w:t xml:space="preserve"> </w:t>
+      </w:r>
+      <w:proofErr w:type="gramStart"/>
+      <w:r>
+        <w:rPr>
+          <w:rFonts w:hint="eastAsia"/>
+        </w:rPr>
+        <w:t xml:space="preserve">( </w:t>
+      </w:r>
+      <w:r>
+        <w:t>X</w:t>
+      </w:r>
+      <w:proofErr w:type="gramEnd"/>
+      <w:r>
+        <w:rPr>
+          <w:rFonts w:hint="eastAsia"/>
+        </w:rPr>
+        <w:t xml:space="preserve"> )</w:t>
+      </w:r>
+    </w:p>
+    <w:p>
+      <w:pPr>
+        <w:pStyle w:val="a3"/>
+        <w:numPr>
+          <w:ilvl w:val="0"/>
+          <w:numId w:val="9"/>
+        </w:numPr>
+        <w:ind w:leftChars="0"/>
+      </w:pPr>
+      <w:r>
+        <w:t xml:space="preserve"> </w:t>
+      </w:r>
+      <w:r>
+        <w:rPr>
+          <w:rFonts w:hint="eastAsia"/>
+        </w:rPr>
+        <w:t xml:space="preserve">Rockwell test는 Toughness(인성)을 </w:t>
+      </w:r>
+      <w:r>
+        <w:t>test</w:t>
+      </w:r>
+      <w:r>
+        <w:rPr>
+          <w:rFonts w:hint="eastAsia"/>
+        </w:rPr>
+        <w:t>하는 방법이다.</w:t>
+      </w:r>
+      <w:r>
+        <w:t xml:space="preserve"> </w:t>
+      </w:r>
+      <w:proofErr w:type="gramStart"/>
+      <w:r>
+        <w:rPr>
+          <w:rFonts w:hint="eastAsia"/>
+        </w:rPr>
+        <w:t xml:space="preserve">( </w:t>
+      </w:r>
+      <w:r>
+        <w:rPr>
+          <w:rFonts w:hint="eastAsia"/>
+        </w:rPr>
+        <w:t>X</w:t>
+      </w:r>
+      <w:proofErr w:type="gramEnd"/>
+      <w:r>
+        <w:rPr>
+          <w:rFonts w:hint="eastAsia"/>
+        </w:rPr>
+        <w:t xml:space="preserve"> )</w:t>
+      </w:r>
+    </w:p>
+    <w:p>
+      <w:pPr>
+        <w:pStyle w:val="a3"/>
+        <w:numPr>
+          <w:ilvl w:val="0"/>
+          <w:numId w:val="9"/>
+        </w:numPr>
+        <w:ind w:leftChars="0"/>
+      </w:pPr>
+      <w:r>
+        <w:t xml:space="preserve"> </w:t>
+      </w:r>
+      <w:r>
+        <w:rPr>
+          <w:rFonts w:hint="eastAsia"/>
+        </w:rPr>
+        <w:t xml:space="preserve">재료를 부수기 위해 </w:t>
+      </w:r>
+      <w:proofErr w:type="spellStart"/>
+      <w:r>
+        <w:rPr>
+          <w:rFonts w:hint="eastAsia"/>
+        </w:rPr>
+        <w:t>단위크기당</w:t>
+      </w:r>
+      <w:proofErr w:type="spellEnd"/>
+      <w:r>
+        <w:rPr>
+          <w:rFonts w:hint="eastAsia"/>
+        </w:rPr>
+        <w:t xml:space="preserve"> 필요한 에너지는 </w:t>
+      </w:r>
+      <w:r>
+        <w:t>Strength(</w:t>
+      </w:r>
+      <w:r>
+        <w:rPr>
+          <w:rFonts w:hint="eastAsia"/>
+        </w:rPr>
+        <w:t>강도)이다.</w:t>
+      </w:r>
+      <w:r>
+        <w:t xml:space="preserve"> </w:t>
+      </w:r>
+      <w:proofErr w:type="gramStart"/>
+      <w:r>
+        <w:rPr>
+          <w:rFonts w:hint="eastAsia"/>
+        </w:rPr>
+        <w:t xml:space="preserve">( </w:t>
+      </w:r>
+      <w:r>
+        <w:rPr>
+          <w:rFonts w:hint="eastAsia"/>
+        </w:rPr>
+        <w:t>X</w:t>
+      </w:r>
+      <w:proofErr w:type="gramEnd"/>
+      <w:r>
+        <w:rPr>
+          <w:rFonts w:hint="eastAsia"/>
+        </w:rPr>
+        <w:t xml:space="preserve"> )</w:t>
+      </w:r>
+    </w:p>
+    <w:p>
+      <w:pPr>
+        <w:pStyle w:val="a3"/>
+        <w:numPr>
+          <w:ilvl w:val="0"/>
+          <w:numId w:val="9"/>
+        </w:numPr>
+        <w:ind w:leftChars="0"/>
+      </w:pPr>
+      <w:r>
+        <w:t xml:space="preserve"> Pearlite, </w:t>
+      </w:r>
+      <w:proofErr w:type="spellStart"/>
+      <w:r>
+        <w:rPr>
+          <w:rFonts w:hint="eastAsia"/>
+        </w:rPr>
+        <w:t>Sorbite</w:t>
+      </w:r>
+      <w:proofErr w:type="spellEnd"/>
+      <w:r>
+        <w:rPr>
+          <w:rFonts w:hint="eastAsia"/>
+        </w:rPr>
+        <w:t xml:space="preserve">, Austenite, </w:t>
+      </w:r>
+      <w:proofErr w:type="spellStart"/>
+      <w:r>
+        <w:rPr>
+          <w:rFonts w:hint="eastAsia"/>
+        </w:rPr>
+        <w:t>Martensite</w:t>
+      </w:r>
+      <w:proofErr w:type="spellEnd"/>
+      <w:r>
+        <w:rPr>
+          <w:rFonts w:hint="eastAsia"/>
+        </w:rPr>
+        <w:t xml:space="preserve">, </w:t>
+      </w:r>
+      <w:proofErr w:type="spellStart"/>
+      <w:r>
+        <w:rPr>
+          <w:rFonts w:hint="eastAsia"/>
+        </w:rPr>
+        <w:t>Troosite</w:t>
+      </w:r>
+      <w:proofErr w:type="spellEnd"/>
+      <w:r>
+        <w:rPr>
+          <w:rFonts w:hint="eastAsia"/>
+        </w:rPr>
+        <w:t xml:space="preserve"> 중에서 경도가 가장 큰 재료는 </w:t>
+      </w:r>
+      <w:r>
+        <w:t>Austenite</w:t>
+      </w:r>
+      <w:r>
+        <w:rPr>
+          <w:rFonts w:hint="eastAsia"/>
+        </w:rPr>
+        <w:t>이다.</w:t>
+      </w:r>
+      <w:r>
+        <w:t xml:space="preserve"> </w:t>
+      </w:r>
+      <w:proofErr w:type="gramStart"/>
+      <w:r>
+        <w:rPr>
+          <w:rFonts w:hint="eastAsia"/>
+        </w:rPr>
+        <w:t xml:space="preserve">( </w:t>
+      </w:r>
+      <w:r>
+        <w:t>X</w:t>
+      </w:r>
+      <w:proofErr w:type="gramEnd"/>
+      <w:r>
+        <w:rPr>
+          <w:rFonts w:hint="eastAsia"/>
+        </w:rPr>
+        <w:t xml:space="preserve"> )</w:t>
+      </w:r>
+    </w:p>
+    <w:p>
+      <w:pPr>
+        <w:pStyle w:val="a3"/>
+        <w:numPr>
+          <w:ilvl w:val="0"/>
+          <w:numId w:val="9"/>
+        </w:numPr>
+        <w:ind w:leftChars="0"/>
+      </w:pPr>
+      <w:r>
+        <w:t xml:space="preserve"> Annealing(</w:t>
+      </w:r>
+      <w:r>
+        <w:rPr>
+          <w:rFonts w:hint="eastAsia"/>
+        </w:rPr>
+        <w:t xml:space="preserve">풀림)은 탄소강의 </w:t>
+      </w:r>
+      <w:proofErr w:type="spellStart"/>
+      <w:r>
+        <w:rPr>
+          <w:rFonts w:hint="eastAsia"/>
+        </w:rPr>
+        <w:t>급냉조직</w:t>
+      </w:r>
+      <w:proofErr w:type="spellEnd"/>
+      <w:r>
+        <w:rPr>
+          <w:rFonts w:hint="eastAsia"/>
+        </w:rPr>
+        <w:t xml:space="preserve"> 성질을 이용한다.</w:t>
+      </w:r>
+      <w:r>
+        <w:t xml:space="preserve"> </w:t>
+      </w:r>
+      <w:proofErr w:type="gramStart"/>
+      <w:r>
+        <w:rPr>
+          <w:rFonts w:hint="eastAsia"/>
+        </w:rPr>
+        <w:t xml:space="preserve">( </w:t>
+      </w:r>
+      <w:r>
+        <w:rPr>
+          <w:rFonts w:hint="eastAsia"/>
+        </w:rPr>
+        <w:t>X</w:t>
+      </w:r>
+      <w:proofErr w:type="gramEnd"/>
+      <w:r>
+        <w:rPr>
+          <w:rFonts w:hint="eastAsia"/>
+        </w:rPr>
+        <w:t xml:space="preserve"> )</w:t>
+      </w:r>
+    </w:p>
+    <w:p>
+      <w:pPr>
+        <w:pStyle w:val="a3"/>
+        <w:numPr>
+          <w:ilvl w:val="0"/>
+          <w:numId w:val="9"/>
+        </w:numPr>
+        <w:ind w:leftChars="0"/>
+      </w:pPr>
+      <w:r>
+        <w:t xml:space="preserve"> </w:t>
+      </w:r>
+      <w:r>
+        <w:rPr>
+          <w:rFonts w:hint="eastAsia"/>
+        </w:rPr>
+        <w:t xml:space="preserve">용접용 </w:t>
+      </w:r>
+      <w:proofErr w:type="spellStart"/>
+      <w:r>
+        <w:rPr>
+          <w:rFonts w:hint="eastAsia"/>
+        </w:rPr>
+        <w:t>심선의</w:t>
+      </w:r>
+      <w:proofErr w:type="spellEnd"/>
+      <w:r>
+        <w:rPr>
+          <w:rFonts w:hint="eastAsia"/>
+        </w:rPr>
+        <w:t xml:space="preserve"> 재질은 </w:t>
+      </w:r>
+      <w:proofErr w:type="spellStart"/>
+      <w:r>
+        <w:rPr>
+          <w:rFonts w:hint="eastAsia"/>
+        </w:rPr>
+        <w:t>모재의</w:t>
+      </w:r>
+      <w:proofErr w:type="spellEnd"/>
+      <w:r>
+        <w:rPr>
+          <w:rFonts w:hint="eastAsia"/>
+        </w:rPr>
+        <w:t xml:space="preserve"> 성분과 동일한 것이 좋다.</w:t>
+      </w:r>
+      <w:r>
+        <w:t xml:space="preserve"> </w:t>
+      </w:r>
+      <w:proofErr w:type="gramStart"/>
+      <w:r>
+        <w:rPr>
+          <w:rFonts w:hint="eastAsia"/>
+        </w:rPr>
+        <w:t xml:space="preserve">( </w:t>
+      </w:r>
+      <w:r>
+        <w:t>O</w:t>
+      </w:r>
+      <w:proofErr w:type="gramEnd"/>
+      <w:r>
+        <w:rPr>
+          <w:rFonts w:hint="eastAsia"/>
+        </w:rPr>
+        <w:t xml:space="preserve"> )</w:t>
+      </w:r>
+    </w:p>
+    <w:p>
+      <w:pPr>
+        <w:pStyle w:val="a3"/>
+        <w:numPr>
+          <w:ilvl w:val="0"/>
+          <w:numId w:val="9"/>
+        </w:numPr>
+        <w:ind w:leftChars="0"/>
+      </w:pPr>
+      <w:r>
+        <w:t xml:space="preserve"> </w:t>
+      </w:r>
+      <w:r>
+        <w:rPr>
+          <w:rFonts w:hint="eastAsia"/>
+        </w:rPr>
+        <w:t xml:space="preserve">가스 용접에서 </w:t>
+      </w:r>
+      <w:proofErr w:type="spellStart"/>
+      <w:r>
+        <w:rPr>
+          <w:rFonts w:hint="eastAsia"/>
+        </w:rPr>
+        <w:t>전진법은</w:t>
+      </w:r>
+      <w:proofErr w:type="spellEnd"/>
+      <w:r>
+        <w:rPr>
+          <w:rFonts w:hint="eastAsia"/>
+        </w:rPr>
+        <w:t xml:space="preserve"> </w:t>
+      </w:r>
+      <w:proofErr w:type="spellStart"/>
+      <w:r>
+        <w:rPr>
+          <w:rFonts w:hint="eastAsia"/>
+        </w:rPr>
+        <w:t>토오치</w:t>
+      </w:r>
+      <w:proofErr w:type="spellEnd"/>
+      <w:r>
+        <w:rPr>
+          <w:rFonts w:hint="eastAsia"/>
+        </w:rPr>
+        <w:t xml:space="preserve"> 방향과 용접 방향이 동일하다.</w:t>
+      </w:r>
+      <w:r>
+        <w:t xml:space="preserve"> </w:t>
+      </w:r>
+      <w:proofErr w:type="gramStart"/>
+      <w:r>
+        <w:rPr>
+          <w:rFonts w:hint="eastAsia"/>
+        </w:rPr>
+        <w:t xml:space="preserve">( </w:t>
+      </w:r>
+      <w:r>
+        <w:t>O</w:t>
+      </w:r>
+      <w:proofErr w:type="gramEnd"/>
+      <w:r>
+        <w:rPr>
+          <w:rFonts w:hint="eastAsia"/>
+        </w:rPr>
+        <w:t xml:space="preserve"> )</w:t>
+      </w:r>
+    </w:p>
+    <w:p>
+      <w:pPr>
+        <w:pStyle w:val="a3"/>
+        <w:numPr>
+          <w:ilvl w:val="0"/>
+          <w:numId w:val="9"/>
+        </w:numPr>
+        <w:ind w:leftChars="0"/>
+      </w:pPr>
+      <w:r>
+        <w:t xml:space="preserve"> </w:t>
+      </w:r>
+      <w:r>
+        <w:rPr>
+          <w:rFonts w:hint="eastAsia"/>
+        </w:rPr>
+        <w:t xml:space="preserve">교류 </w:t>
+      </w:r>
+      <w:proofErr w:type="spellStart"/>
+      <w:r>
+        <w:rPr>
+          <w:rFonts w:hint="eastAsia"/>
+        </w:rPr>
+        <w:t>아아크</w:t>
+      </w:r>
+      <w:proofErr w:type="spellEnd"/>
+      <w:r>
+        <w:rPr>
+          <w:rFonts w:hint="eastAsia"/>
+        </w:rPr>
+        <w:t xml:space="preserve"> </w:t>
+      </w:r>
+      <w:proofErr w:type="spellStart"/>
+      <w:r>
+        <w:rPr>
+          <w:rFonts w:hint="eastAsia"/>
+        </w:rPr>
+        <w:t>용접기는</w:t>
+      </w:r>
+      <w:proofErr w:type="spellEnd"/>
+      <w:r>
+        <w:rPr>
+          <w:rFonts w:hint="eastAsia"/>
+        </w:rPr>
+        <w:t xml:space="preserve"> 직류에 비하여 안정된 </w:t>
+      </w:r>
+      <w:proofErr w:type="spellStart"/>
+      <w:r>
+        <w:rPr>
+          <w:rFonts w:hint="eastAsia"/>
+        </w:rPr>
+        <w:t>아아크를</w:t>
+      </w:r>
+      <w:proofErr w:type="spellEnd"/>
+      <w:r>
+        <w:rPr>
+          <w:rFonts w:hint="eastAsia"/>
+        </w:rPr>
+        <w:t xml:space="preserve"> 얻는다.</w:t>
+      </w:r>
+      <w:r>
+        <w:t xml:space="preserve"> </w:t>
+      </w:r>
+      <w:proofErr w:type="gramStart"/>
+      <w:r>
+        <w:rPr>
+          <w:rFonts w:hint="eastAsia"/>
+        </w:rPr>
+        <w:t xml:space="preserve">( </w:t>
+      </w:r>
+      <w:r>
+        <w:rPr>
+          <w:rFonts w:hint="eastAsia"/>
+        </w:rPr>
+        <w:t>X</w:t>
+      </w:r>
+      <w:proofErr w:type="gramEnd"/>
+      <w:r>
+        <w:rPr>
+          <w:rFonts w:hint="eastAsia"/>
+        </w:rPr>
+        <w:t xml:space="preserve"> )</w:t>
+      </w:r>
+    </w:p>
+    <w:p>
+      <w:pPr>
+        <w:pStyle w:val="a3"/>
+        <w:numPr>
+          <w:ilvl w:val="0"/>
+          <w:numId w:val="9"/>
+        </w:numPr>
+        <w:ind w:leftChars="0"/>
+      </w:pPr>
+      <w:r>
+        <w:t xml:space="preserve"> </w:t>
+      </w:r>
+      <w:proofErr w:type="spellStart"/>
+      <w:r>
+        <w:rPr>
+          <w:rFonts w:hint="eastAsia"/>
+        </w:rPr>
+        <w:t>일렉트로</w:t>
+      </w:r>
+      <w:proofErr w:type="spellEnd"/>
+      <w:r>
+        <w:rPr>
+          <w:rFonts w:hint="eastAsia"/>
+        </w:rPr>
+        <w:t xml:space="preserve"> </w:t>
+      </w:r>
+      <w:proofErr w:type="spellStart"/>
+      <w:r>
+        <w:rPr>
+          <w:rFonts w:hint="eastAsia"/>
+        </w:rPr>
+        <w:t>슬랙</w:t>
+      </w:r>
+      <w:proofErr w:type="spellEnd"/>
+      <w:r>
+        <w:rPr>
+          <w:rFonts w:hint="eastAsia"/>
+        </w:rPr>
+        <w:t xml:space="preserve"> </w:t>
+      </w:r>
+      <w:proofErr w:type="spellStart"/>
+      <w:r>
+        <w:rPr>
+          <w:rFonts w:hint="eastAsia"/>
+        </w:rPr>
+        <w:t>용접법은</w:t>
+      </w:r>
+      <w:proofErr w:type="spellEnd"/>
+      <w:r>
+        <w:rPr>
+          <w:rFonts w:hint="eastAsia"/>
+        </w:rPr>
+        <w:t xml:space="preserve"> 역사적으로 가장 늦게 개발된 방법이다.</w:t>
+      </w:r>
+      <w:r>
+        <w:t xml:space="preserve"> </w:t>
+      </w:r>
+      <w:proofErr w:type="gramStart"/>
+      <w:r>
+        <w:rPr>
+          <w:rFonts w:hint="eastAsia"/>
+        </w:rPr>
+        <w:t xml:space="preserve">( </w:t>
+      </w:r>
+      <w:r>
+        <w:rPr>
+          <w:rFonts w:hint="eastAsia"/>
+        </w:rPr>
+        <w:t>X</w:t>
+      </w:r>
+      <w:proofErr w:type="gramEnd"/>
+      <w:r>
+        <w:rPr>
+          <w:rFonts w:hint="eastAsia"/>
+        </w:rPr>
+        <w:t xml:space="preserve"> )</w:t>
+      </w:r>
+    </w:p>
+    <w:p/>
+    <w:p>
+      <w:pPr>
+        <w:rPr>
+          <w:u w:val="single"/>
+        </w:rPr>
+      </w:pPr>
+      <w:r>
+        <w:rPr>
+          <w:rFonts w:hint="eastAsia"/>
+          <w:u w:val="single"/>
+        </w:rPr>
+        <w:t>객관식과 괄호 채우기</w:t>
+      </w:r>
+    </w:p>
+    <w:p/>
+    <w:p>
+      <w:pPr>
+        <w:pStyle w:val="a3"/>
+        <w:numPr>
+          <w:ilvl w:val="0"/>
+          <w:numId w:val="10"/>
+        </w:numPr>
+        <w:ind w:leftChars="0"/>
+      </w:pPr>
+      <w:r>
+        <w:rPr>
+          <w:rFonts w:hint="eastAsia"/>
+        </w:rPr>
+        <w:t xml:space="preserve"> </w:t>
+      </w:r>
+      <w:proofErr w:type="spellStart"/>
+      <w:r>
+        <w:rPr>
+          <w:rFonts w:hint="eastAsia"/>
+        </w:rPr>
+        <w:t>분말상태의</w:t>
+      </w:r>
+      <w:proofErr w:type="spellEnd"/>
+      <w:r>
+        <w:rPr>
+          <w:rFonts w:hint="eastAsia"/>
+        </w:rPr>
+        <w:t xml:space="preserve"> 용제를 </w:t>
+      </w:r>
+      <w:proofErr w:type="spellStart"/>
+      <w:r>
+        <w:rPr>
+          <w:rFonts w:hint="eastAsia"/>
+        </w:rPr>
+        <w:t>용접부에</w:t>
+      </w:r>
+      <w:proofErr w:type="spellEnd"/>
+      <w:r>
+        <w:rPr>
+          <w:rFonts w:hint="eastAsia"/>
+        </w:rPr>
+        <w:t xml:space="preserve"> 뿌리고 용제 속에서 </w:t>
+      </w:r>
+      <w:proofErr w:type="spellStart"/>
+      <w:r>
+        <w:rPr>
+          <w:rFonts w:hint="eastAsia"/>
+        </w:rPr>
+        <w:t>모재와</w:t>
+      </w:r>
+      <w:proofErr w:type="spellEnd"/>
+      <w:r>
+        <w:rPr>
+          <w:rFonts w:hint="eastAsia"/>
+        </w:rPr>
+        <w:t xml:space="preserve"> </w:t>
+      </w:r>
+      <w:proofErr w:type="spellStart"/>
+      <w:r>
+        <w:rPr>
+          <w:rFonts w:hint="eastAsia"/>
+        </w:rPr>
+        <w:t>용접봉간의</w:t>
+      </w:r>
+      <w:proofErr w:type="spellEnd"/>
+      <w:r>
+        <w:rPr>
+          <w:rFonts w:hint="eastAsia"/>
+        </w:rPr>
+        <w:t xml:space="preserve"> </w:t>
+      </w:r>
+      <w:r>
+        <w:t>arc</w:t>
+      </w:r>
+      <w:r>
+        <w:rPr>
+          <w:rFonts w:hint="eastAsia"/>
+        </w:rPr>
+        <w:t xml:space="preserve">를 발생시켜 용접하는 방법은 </w:t>
+      </w:r>
+      <w:proofErr w:type="gramStart"/>
+      <w:r>
+        <w:t>( Submerged</w:t>
+      </w:r>
+      <w:proofErr w:type="gramEnd"/>
+      <w:r>
+        <w:t xml:space="preserve"> Arc ) Welding</w:t>
+      </w:r>
+      <w:r>
+        <w:rPr>
+          <w:rFonts w:hint="eastAsia"/>
+        </w:rPr>
+        <w:t>이다.</w:t>
+      </w:r>
+    </w:p>
+    <w:p>
+      <w:pPr>
+        <w:pStyle w:val="a3"/>
+        <w:numPr>
+          <w:ilvl w:val="0"/>
+          <w:numId w:val="10"/>
+        </w:numPr>
+        <w:ind w:leftChars="0"/>
+      </w:pPr>
+      <w:r>
+        <w:rPr>
+          <w:rFonts w:hint="eastAsia"/>
+        </w:rPr>
+        <w:t xml:space="preserve"> </w:t>
+      </w:r>
+      <w:proofErr w:type="spellStart"/>
+      <w:r>
+        <w:rPr>
+          <w:rFonts w:hint="eastAsia"/>
+        </w:rPr>
+        <w:t>모재와</w:t>
+      </w:r>
+      <w:proofErr w:type="spellEnd"/>
+      <w:r>
+        <w:rPr>
+          <w:rFonts w:hint="eastAsia"/>
+        </w:rPr>
+        <w:t xml:space="preserve"> 용접봉이 함께 녹아 일체가 된 것을 </w:t>
+      </w:r>
+      <w:proofErr w:type="gramStart"/>
+      <w:r>
+        <w:t xml:space="preserve">( </w:t>
+      </w:r>
+      <w:proofErr w:type="spellStart"/>
+      <w:r>
+        <w:rPr>
+          <w:rFonts w:hint="eastAsia"/>
+        </w:rPr>
+        <w:t>용착금속</w:t>
+      </w:r>
+      <w:proofErr w:type="spellEnd"/>
+      <w:proofErr w:type="gramEnd"/>
+      <w:r>
+        <w:rPr>
+          <w:rFonts w:hint="eastAsia"/>
+        </w:rPr>
+        <w:t xml:space="preserve"> </w:t>
+      </w:r>
+      <w:r>
+        <w:t>)</w:t>
+      </w:r>
+      <w:r>
+        <w:rPr>
+          <w:rFonts w:hint="eastAsia"/>
+        </w:rPr>
+        <w:t>이라 부른다.</w:t>
+      </w:r>
+    </w:p>
+    <w:p>
+      <w:pPr>
+        <w:pStyle w:val="a3"/>
+        <w:numPr>
+          <w:ilvl w:val="0"/>
+          <w:numId w:val="10"/>
+        </w:numPr>
+        <w:ind w:leftChars="0"/>
+      </w:pPr>
+      <w:r>
+        <w:t xml:space="preserve"> </w:t>
+      </w:r>
+      <w:r>
+        <w:rPr>
+          <w:rFonts w:hint="eastAsia"/>
+        </w:rPr>
+        <w:t>연납은 납(</w:t>
+      </w:r>
+      <w:proofErr w:type="spellStart"/>
+      <w:r>
+        <w:rPr>
+          <w:rFonts w:hint="eastAsia"/>
+        </w:rPr>
+        <w:t>Pb</w:t>
+      </w:r>
+      <w:proofErr w:type="spellEnd"/>
+      <w:r>
+        <w:rPr>
+          <w:rFonts w:hint="eastAsia"/>
+        </w:rPr>
+        <w:t xml:space="preserve">)과 </w:t>
+      </w:r>
+      <w:proofErr w:type="gramStart"/>
+      <w:r>
+        <w:t xml:space="preserve">( </w:t>
+      </w:r>
+      <w:r>
+        <w:rPr>
+          <w:rFonts w:hint="eastAsia"/>
+        </w:rPr>
+        <w:t>주석</w:t>
+      </w:r>
+      <w:proofErr w:type="gramEnd"/>
+      <w:r>
+        <w:rPr>
+          <w:rFonts w:hint="eastAsia"/>
+        </w:rPr>
+        <w:t>(Sn) )의 합금이다.</w:t>
+      </w:r>
+    </w:p>
+    <w:p>
+      <w:pPr>
+        <w:pStyle w:val="a3"/>
+        <w:numPr>
+          <w:ilvl w:val="0"/>
+          <w:numId w:val="10"/>
+        </w:numPr>
+        <w:ind w:leftChars="0"/>
+      </w:pPr>
+      <w:r>
+        <w:t xml:space="preserve"> </w:t>
+      </w:r>
+      <w:r>
+        <w:rPr>
+          <w:rFonts w:hint="eastAsia"/>
+        </w:rPr>
+        <w:t xml:space="preserve">산소 아세틸렌 화염의 세가지 화염 중 가장 온도가 낮은 것은 </w:t>
+      </w:r>
+      <w:proofErr w:type="gramStart"/>
+      <w:r>
+        <w:t xml:space="preserve">( </w:t>
+      </w:r>
+      <w:proofErr w:type="spellStart"/>
+      <w:r>
+        <w:rPr>
+          <w:rFonts w:hint="eastAsia"/>
+        </w:rPr>
+        <w:t>환원성</w:t>
+      </w:r>
+      <w:proofErr w:type="spellEnd"/>
+      <w:proofErr w:type="gramEnd"/>
+      <w:r>
+        <w:rPr>
+          <w:rFonts w:hint="eastAsia"/>
+        </w:rPr>
+        <w:t>(탄화)</w:t>
+      </w:r>
+      <w:r>
+        <w:t xml:space="preserve"> ) </w:t>
+      </w:r>
+      <w:r>
+        <w:rPr>
+          <w:rFonts w:hint="eastAsia"/>
+        </w:rPr>
+        <w:t>화염이다.</w:t>
+      </w:r>
+    </w:p>
+    <w:p>
+      <w:pPr>
+        <w:pStyle w:val="a3"/>
+        <w:numPr>
+          <w:ilvl w:val="0"/>
+          <w:numId w:val="10"/>
+        </w:numPr>
+        <w:ind w:leftChars="0"/>
+      </w:pPr>
+      <w:r>
+        <w:t xml:space="preserve"> </w:t>
+      </w:r>
+      <w:r>
+        <w:rPr>
+          <w:rFonts w:hint="eastAsia"/>
+        </w:rPr>
+        <w:t xml:space="preserve">Metal-off-rate에 가장 영향을 미치는 </w:t>
+      </w:r>
+      <w:r>
+        <w:t>arc</w:t>
+      </w:r>
+      <w:r>
+        <w:rPr>
+          <w:rFonts w:hint="eastAsia"/>
+        </w:rPr>
+        <w:t xml:space="preserve"> 용접 </w:t>
+      </w:r>
+      <w:r>
+        <w:t>parameter</w:t>
+      </w:r>
+      <w:r>
+        <w:rPr>
+          <w:rFonts w:hint="eastAsia"/>
+        </w:rPr>
+        <w:t xml:space="preserve">는 </w:t>
+      </w:r>
+      <w:proofErr w:type="gramStart"/>
+      <w:r>
+        <w:t xml:space="preserve">( </w:t>
+      </w:r>
+      <w:r>
+        <w:rPr>
+          <w:rFonts w:hint="eastAsia"/>
+        </w:rPr>
+        <w:t>전류</w:t>
+      </w:r>
+      <w:proofErr w:type="gramEnd"/>
+      <w:r>
+        <w:rPr>
+          <w:rFonts w:hint="eastAsia"/>
+        </w:rPr>
+        <w:t xml:space="preserve"> </w:t>
+      </w:r>
+      <w:r>
+        <w:t>)</w:t>
+      </w:r>
+      <w:r>
+        <w:rPr>
+          <w:rFonts w:hint="eastAsia"/>
+        </w:rPr>
+        <w:t>이다.</w:t>
+      </w:r>
+    </w:p>
+    <w:p>
+      <w:pPr>
+        <w:pStyle w:val="a3"/>
+        <w:numPr>
+          <w:ilvl w:val="0"/>
+          <w:numId w:val="10"/>
+        </w:numPr>
+        <w:ind w:leftChars="0"/>
+      </w:pPr>
+      <w:r>
+        <w:t xml:space="preserve"> </w:t>
+      </w:r>
+      <w:proofErr w:type="spellStart"/>
+      <w:r>
+        <w:t>Thermit</w:t>
+      </w:r>
+      <w:proofErr w:type="spellEnd"/>
+      <w:r>
+        <w:rPr>
+          <w:rFonts w:hint="eastAsia"/>
+        </w:rPr>
+        <w:t xml:space="preserve">는 </w:t>
+      </w:r>
+      <w:r>
+        <w:t>A</w:t>
+      </w:r>
+      <w:r>
+        <w:rPr>
+          <w:rFonts w:hint="eastAsia"/>
+        </w:rPr>
+        <w:t xml:space="preserve">l과 </w:t>
+      </w:r>
+      <w:proofErr w:type="gramStart"/>
+      <w:r>
+        <w:t xml:space="preserve">( </w:t>
+      </w:r>
+      <w:r>
+        <w:rPr>
+          <w:rFonts w:hint="eastAsia"/>
+        </w:rPr>
+        <w:t>Fe</w:t>
+      </w:r>
+      <w:r>
+        <w:rPr>
+          <w:vertAlign w:val="subscript"/>
+        </w:rPr>
+        <w:t>2</w:t>
+      </w:r>
+      <w:r>
+        <w:t>O</w:t>
+      </w:r>
+      <w:r>
+        <w:rPr>
+          <w:vertAlign w:val="subscript"/>
+        </w:rPr>
+        <w:t>3</w:t>
+      </w:r>
+      <w:proofErr w:type="gramEnd"/>
+      <w:r>
+        <w:t xml:space="preserve"> or Fe</w:t>
+      </w:r>
+      <w:r>
+        <w:rPr>
+          <w:vertAlign w:val="subscript"/>
+        </w:rPr>
+        <w:t>3</w:t>
+      </w:r>
+      <w:r>
+        <w:t>O</w:t>
+      </w:r>
+      <w:r>
+        <w:rPr>
+          <w:vertAlign w:val="subscript"/>
+        </w:rPr>
+        <w:t>4</w:t>
+      </w:r>
+      <w:r>
+        <w:t xml:space="preserve"> )의 </w:t>
+      </w:r>
+      <w:r>
+        <w:rPr>
+          <w:rFonts w:hint="eastAsia"/>
+        </w:rPr>
+        <w:t>분말 혼합이다.</w:t>
+      </w:r>
+    </w:p>
+    <w:p>
+      <w:pPr>
+        <w:pStyle w:val="a3"/>
+        <w:numPr>
+          <w:ilvl w:val="0"/>
+          <w:numId w:val="10"/>
+        </w:numPr>
+        <w:ind w:leftChars="0"/>
+      </w:pPr>
+      <w:r>
+        <w:t xml:space="preserve"> </w:t>
+      </w:r>
+      <w:proofErr w:type="spellStart"/>
+      <w:r>
+        <w:rPr>
+          <w:rFonts w:hint="eastAsia"/>
+        </w:rPr>
+        <w:t>투명물질을</w:t>
+      </w:r>
+      <w:proofErr w:type="spellEnd"/>
+      <w:r>
+        <w:rPr>
+          <w:rFonts w:hint="eastAsia"/>
+        </w:rPr>
+        <w:t xml:space="preserve"> 통하여 용접이 가능한 </w:t>
+      </w:r>
+      <w:proofErr w:type="spellStart"/>
+      <w:r>
+        <w:rPr>
+          <w:rFonts w:hint="eastAsia"/>
+        </w:rPr>
+        <w:t>용접방식은</w:t>
+      </w:r>
+      <w:proofErr w:type="spellEnd"/>
+      <w:r>
+        <w:rPr>
+          <w:rFonts w:hint="eastAsia"/>
+        </w:rPr>
+        <w:t xml:space="preserve"> </w:t>
+      </w:r>
+      <w:proofErr w:type="gramStart"/>
+      <w:r>
+        <w:t xml:space="preserve">( </w:t>
+      </w:r>
+      <w:r>
+        <w:rPr>
+          <w:rFonts w:hint="eastAsia"/>
+        </w:rPr>
+        <w:t>레이저</w:t>
+      </w:r>
+      <w:proofErr w:type="gramEnd"/>
+      <w:r>
+        <w:rPr>
+          <w:rFonts w:hint="eastAsia"/>
+        </w:rPr>
+        <w:t xml:space="preserve"> 용접 </w:t>
+      </w:r>
+      <w:r>
+        <w:t>)</w:t>
+      </w:r>
+      <w:r>
+        <w:rPr>
+          <w:rFonts w:hint="eastAsia"/>
+        </w:rPr>
+        <w:t>이다.</w:t>
+      </w:r>
+    </w:p>
+    <w:p>
+      <w:pPr>
+        <w:pStyle w:val="a3"/>
+        <w:numPr>
+          <w:ilvl w:val="0"/>
+          <w:numId w:val="10"/>
+        </w:numPr>
+        <w:ind w:leftChars="0"/>
+      </w:pPr>
+      <w:r>
+        <w:t xml:space="preserve"> </w:t>
+      </w:r>
+      <w:r>
+        <w:t xml:space="preserve"> </w:t>
+      </w:r>
+      <w:r>
+        <w:rPr>
+          <w:rFonts w:hint="eastAsia"/>
+        </w:rPr>
+        <w:t xml:space="preserve">부서지지 않고 길이 방향으로 잘 늘어나는 성질을 </w:t>
+      </w:r>
+      <w:proofErr w:type="gramStart"/>
+      <w:r>
+        <w:t xml:space="preserve">( </w:t>
+      </w:r>
+      <w:r>
+        <w:rPr>
+          <w:rFonts w:hint="eastAsia"/>
+        </w:rPr>
+        <w:t>연성</w:t>
+      </w:r>
+      <w:proofErr w:type="gramEnd"/>
+      <w:r>
+        <w:rPr>
+          <w:rFonts w:hint="eastAsia"/>
+        </w:rPr>
+        <w:t xml:space="preserve"> </w:t>
+      </w:r>
+      <w:r>
+        <w:t>)</w:t>
+      </w:r>
+      <w:r>
+        <w:rPr>
+          <w:rFonts w:hint="eastAsia"/>
+        </w:rPr>
+        <w:t>이라 부른다.</w:t>
+      </w:r>
+    </w:p>
+    <w:p>
+      <w:pPr>
+        <w:pStyle w:val="a3"/>
+        <w:numPr>
+          <w:ilvl w:val="0"/>
+          <w:numId w:val="10"/>
+        </w:numPr>
+        <w:ind w:leftChars="0"/>
+      </w:pPr>
+      <w:r>
+        <w:t xml:space="preserve"> </w:t>
+      </w:r>
+      <w:r>
+        <w:rPr>
+          <w:rFonts w:hint="eastAsia"/>
+        </w:rPr>
+        <w:t xml:space="preserve">표면에 흠(Scratch)을 </w:t>
+      </w:r>
+      <w:proofErr w:type="spellStart"/>
+      <w:r>
+        <w:rPr>
+          <w:rFonts w:hint="eastAsia"/>
+        </w:rPr>
+        <w:t>내려할</w:t>
+      </w:r>
+      <w:proofErr w:type="spellEnd"/>
+      <w:r>
+        <w:rPr>
+          <w:rFonts w:hint="eastAsia"/>
+        </w:rPr>
+        <w:t xml:space="preserve"> 때 견디는 능력을 </w:t>
+      </w:r>
+      <w:proofErr w:type="gramStart"/>
+      <w:r>
+        <w:t xml:space="preserve">( </w:t>
+      </w:r>
+      <w:r>
+        <w:rPr>
+          <w:rFonts w:hint="eastAsia"/>
+        </w:rPr>
+        <w:t>경도</w:t>
+      </w:r>
+      <w:proofErr w:type="gramEnd"/>
+      <w:r>
+        <w:rPr>
+          <w:rFonts w:hint="eastAsia"/>
+        </w:rPr>
+        <w:t xml:space="preserve"> </w:t>
+      </w:r>
+      <w:r>
+        <w:t>)</w:t>
+      </w:r>
+      <w:r>
+        <w:rPr>
+          <w:rFonts w:hint="eastAsia"/>
+        </w:rPr>
+        <w:t xml:space="preserve">라 하고 이것이 큰 금속은 일반적으로 강도가 크고 </w:t>
+      </w:r>
+      <w:r>
+        <w:t xml:space="preserve">( </w:t>
+      </w:r>
+      <w:proofErr w:type="spellStart"/>
+      <w:r>
+        <w:rPr>
+          <w:rFonts w:hint="eastAsia"/>
+        </w:rPr>
+        <w:t>취성</w:t>
+      </w:r>
+      <w:proofErr w:type="spellEnd"/>
+      <w:r>
+        <w:rPr>
+          <w:rFonts w:hint="eastAsia"/>
+        </w:rPr>
+        <w:t xml:space="preserve"> </w:t>
+      </w:r>
+      <w:r>
+        <w:t>)</w:t>
+      </w:r>
+      <w:r>
+        <w:rPr>
+          <w:rFonts w:hint="eastAsia"/>
+        </w:rPr>
+        <w:t>이 있다.</w:t>
+      </w:r>
+    </w:p>
+    <w:p>
+      <w:pPr>
+        <w:pStyle w:val="a3"/>
+        <w:numPr>
+          <w:ilvl w:val="0"/>
+          <w:numId w:val="10"/>
+        </w:numPr>
+        <w:ind w:leftChars="0"/>
+      </w:pPr>
+      <w:r>
+        <w:t xml:space="preserve"> </w:t>
+      </w:r>
+      <w:proofErr w:type="spellStart"/>
+      <w:r>
+        <w:rPr>
+          <w:rFonts w:hint="eastAsia"/>
+        </w:rPr>
+        <w:t>산소용접</w:t>
+      </w:r>
+      <w:proofErr w:type="spellEnd"/>
+      <w:r>
+        <w:rPr>
+          <w:rFonts w:hint="eastAsia"/>
+        </w:rPr>
+        <w:t>,</w:t>
+      </w:r>
+      <w:r>
+        <w:t xml:space="preserve"> </w:t>
+      </w:r>
+      <w:proofErr w:type="spellStart"/>
+      <w:r>
+        <w:rPr>
+          <w:rFonts w:hint="eastAsia"/>
+        </w:rPr>
+        <w:t>아크용접</w:t>
+      </w:r>
+      <w:proofErr w:type="spellEnd"/>
+      <w:r>
+        <w:rPr>
+          <w:rFonts w:hint="eastAsia"/>
+        </w:rPr>
+        <w:t>,</w:t>
+      </w:r>
+      <w:r>
+        <w:t xml:space="preserve"> </w:t>
+      </w:r>
+      <w:r>
+        <w:rPr>
+          <w:rFonts w:hint="eastAsia"/>
+        </w:rPr>
+        <w:t>전기저항용접 중 온도가 높은 순서로 쓰시오.</w:t>
+      </w:r>
+    </w:p>
+    <w:p>
+      <w:pPr>
+        <w:pStyle w:val="a3"/>
+        <w:ind w:leftChars="0" w:left="760"/>
+        <w:rPr>
+          <w:rFonts w:hint="eastAsia"/>
+        </w:rPr>
+      </w:pPr>
+      <w:r>
+        <w:t xml:space="preserve">  </w:t>
+      </w:r>
+      <w:proofErr w:type="gramStart"/>
+      <w:r>
+        <w:t>(</w:t>
+      </w:r>
+      <w:r>
+        <w:rPr>
+          <w:rFonts w:hint="eastAsia"/>
+        </w:rPr>
+        <w:t xml:space="preserve"> </w:t>
+      </w:r>
+      <w:proofErr w:type="spellStart"/>
+      <w:r>
+        <w:rPr>
+          <w:rFonts w:hint="eastAsia"/>
+        </w:rPr>
+        <w:t>아크용접</w:t>
+      </w:r>
+      <w:proofErr w:type="spellEnd"/>
+      <w:proofErr w:type="gramEnd"/>
+      <w:r>
+        <w:rPr>
+          <w:rFonts w:hint="eastAsia"/>
+        </w:rPr>
+        <w:t xml:space="preserve"> </w:t>
+      </w:r>
+      <w:r>
+        <w:t xml:space="preserve">), ( </w:t>
+      </w:r>
+      <w:proofErr w:type="spellStart"/>
+      <w:r>
+        <w:rPr>
+          <w:rFonts w:hint="eastAsia"/>
+        </w:rPr>
+        <w:t>산소용접</w:t>
+      </w:r>
+      <w:proofErr w:type="spellEnd"/>
+      <w:r>
+        <w:rPr>
+          <w:rFonts w:hint="eastAsia"/>
+        </w:rPr>
+        <w:t xml:space="preserve"> </w:t>
+      </w:r>
+      <w:r>
+        <w:t xml:space="preserve">), ( </w:t>
+      </w:r>
+      <w:r>
+        <w:rPr>
+          <w:rFonts w:hint="eastAsia"/>
+        </w:rPr>
+        <w:t xml:space="preserve">전기저항용접 </w:t>
+      </w:r>
+      <w:r>
+        <w:t>)</w:t>
+      </w:r>
+    </w:p>
+    <w:p>
+      <w:pPr>
+        <w:pStyle w:val="a3"/>
+        <w:numPr>
+          <w:ilvl w:val="0"/>
+          <w:numId w:val="10"/>
+        </w:numPr>
+        <w:ind w:leftChars="0"/>
+      </w:pPr>
+      <w:r>
+        <w:lastRenderedPageBreak/>
+        <w:t xml:space="preserve"> </w:t>
+      </w:r>
+      <w:r>
+        <w:rPr>
+          <w:rFonts w:hint="eastAsia"/>
+        </w:rPr>
+        <w:t>일반적으로 경제적이고,</w:t>
+      </w:r>
+      <w:r>
+        <w:t xml:space="preserve"> </w:t>
+      </w:r>
+      <w:proofErr w:type="spellStart"/>
+      <w:r>
+        <w:rPr>
+          <w:rFonts w:hint="eastAsia"/>
+        </w:rPr>
+        <w:t>용접속도가</w:t>
+      </w:r>
+      <w:proofErr w:type="spellEnd"/>
+      <w:r>
+        <w:rPr>
+          <w:rFonts w:hint="eastAsia"/>
+        </w:rPr>
+        <w:t xml:space="preserve"> 빠르며 용접 상태가 우수하며 강재의 용접에 널리 쓰이는 용접 공정은 </w:t>
+      </w:r>
+      <w:proofErr w:type="gramStart"/>
+      <w:r>
+        <w:t xml:space="preserve">( </w:t>
+      </w:r>
+      <w:r>
+        <w:rPr>
+          <w:rFonts w:hint="eastAsia"/>
+        </w:rPr>
+        <w:t>CO</w:t>
+      </w:r>
+      <w:r>
+        <w:rPr>
+          <w:vertAlign w:val="subscript"/>
+        </w:rPr>
+        <w:t>2</w:t>
+      </w:r>
+      <w:proofErr w:type="gramEnd"/>
+      <w:r>
+        <w:t xml:space="preserve"> )</w:t>
+      </w:r>
+      <w:r>
+        <w:rPr>
+          <w:rFonts w:hint="eastAsia"/>
+        </w:rPr>
+        <w:t>용접이다.</w:t>
+      </w:r>
+    </w:p>
+    <w:p>
+      <w:pPr>
+        <w:pStyle w:val="a3"/>
+        <w:numPr>
+          <w:ilvl w:val="0"/>
+          <w:numId w:val="10"/>
+        </w:numPr>
+        <w:ind w:leftChars="0"/>
+      </w:pPr>
+      <w:r>
+        <w:t xml:space="preserve"> </w:t>
+      </w:r>
+      <w:r>
+        <w:rPr>
+          <w:rFonts w:hint="eastAsia"/>
+        </w:rPr>
+        <w:t xml:space="preserve">큰 구경의 관을 </w:t>
+      </w:r>
+      <w:proofErr w:type="spellStart"/>
+      <w:r>
+        <w:rPr>
+          <w:rFonts w:hint="eastAsia"/>
+        </w:rPr>
+        <w:t>스파이럴</w:t>
+      </w:r>
+      <w:proofErr w:type="spellEnd"/>
+      <w:r>
+        <w:rPr>
+          <w:rFonts w:hint="eastAsia"/>
+        </w:rPr>
+        <w:t xml:space="preserve"> 관 제조법으로 사용하는 방법은 </w:t>
+      </w:r>
+      <w:r>
+        <w:t xml:space="preserve">(Submerged </w:t>
+      </w:r>
+      <w:r>
+        <w:rPr>
+          <w:rFonts w:hint="eastAsia"/>
+        </w:rPr>
+        <w:t>arc</w:t>
+      </w:r>
+      <w:r>
+        <w:t xml:space="preserve">) </w:t>
+      </w:r>
+      <w:r>
+        <w:rPr>
+          <w:rFonts w:hint="eastAsia"/>
+        </w:rPr>
+        <w:t>이다</w:t>
+      </w:r>
+    </w:p>
+    <w:p/>
+    <w:p>
+      <w:pPr>
+        <w:rPr>
+          <w:u w:val="single"/>
+        </w:rPr>
+      </w:pPr>
+      <w:r>
+        <w:rPr>
+          <w:rFonts w:hint="eastAsia"/>
+          <w:u w:val="single"/>
+        </w:rPr>
+        <w:t>단답형과 주관식</w:t>
+      </w:r>
+    </w:p>
+    <w:p/>
+    <w:p>
+      <w:pPr>
+        <w:pStyle w:val="a3"/>
+        <w:numPr>
+          <w:ilvl w:val="0"/>
+          <w:numId w:val="12"/>
+        </w:numPr>
+        <w:ind w:leftChars="0"/>
+      </w:pPr>
+      <w:r>
+        <w:rPr>
+          <w:rFonts w:hint="eastAsia"/>
+        </w:rPr>
+        <w:t xml:space="preserve"> </w:t>
+      </w:r>
+      <w:proofErr w:type="spellStart"/>
+      <w:r>
+        <w:rPr>
+          <w:rFonts w:hint="eastAsia"/>
+        </w:rPr>
+        <w:t>아아크</w:t>
+      </w:r>
+      <w:proofErr w:type="spellEnd"/>
+      <w:r>
+        <w:rPr>
+          <w:rFonts w:hint="eastAsia"/>
+        </w:rPr>
+        <w:t xml:space="preserve"> 용접봉에서 </w:t>
+      </w:r>
+      <w:proofErr w:type="spellStart"/>
+      <w:r>
+        <w:rPr>
+          <w:rFonts w:hint="eastAsia"/>
+        </w:rPr>
+        <w:t>피복제의</w:t>
+      </w:r>
+      <w:proofErr w:type="spellEnd"/>
+      <w:r>
+        <w:rPr>
+          <w:rFonts w:hint="eastAsia"/>
+        </w:rPr>
+        <w:t xml:space="preserve"> 역할을 </w:t>
+      </w:r>
+      <w:r>
+        <w:t>4</w:t>
+      </w:r>
+      <w:r>
+        <w:rPr>
+          <w:rFonts w:hint="eastAsia"/>
+        </w:rPr>
+        <w:t>가지 이상 쓰시오.</w:t>
+      </w:r>
+    </w:p>
+    <w:p>
+      <w:pPr>
+        <w:pStyle w:val="a3"/>
+        <w:ind w:leftChars="0" w:left="760"/>
+        <w:rPr>
+          <w:rFonts w:hint="eastAsia"/>
+        </w:rPr>
+      </w:pPr>
+      <w:r>
+        <w:t xml:space="preserve">  </w:t>
+      </w:r>
+      <w:proofErr w:type="spellStart"/>
+      <w:r>
+        <w:rPr>
+          <w:rFonts w:hint="eastAsia"/>
+        </w:rPr>
+        <w:t>용융금속의</w:t>
+      </w:r>
+      <w:proofErr w:type="spellEnd"/>
+      <w:r>
+        <w:rPr>
+          <w:rFonts w:hint="eastAsia"/>
+        </w:rPr>
+        <w:t xml:space="preserve"> </w:t>
+      </w:r>
+      <w:proofErr w:type="spellStart"/>
+      <w:r>
+        <w:rPr>
+          <w:rFonts w:hint="eastAsia"/>
+        </w:rPr>
+        <w:t>산화질화</w:t>
+      </w:r>
+      <w:proofErr w:type="spellEnd"/>
+      <w:r>
+        <w:rPr>
+          <w:rFonts w:hint="eastAsia"/>
+        </w:rPr>
+        <w:t xml:space="preserve"> 방지, 슬래그로 </w:t>
+      </w:r>
+      <w:proofErr w:type="spellStart"/>
+      <w:r>
+        <w:rPr>
+          <w:rFonts w:hint="eastAsia"/>
+        </w:rPr>
+        <w:t>급냉</w:t>
+      </w:r>
+      <w:proofErr w:type="spellEnd"/>
+      <w:r>
+        <w:rPr>
+          <w:rFonts w:hint="eastAsia"/>
+        </w:rPr>
+        <w:t xml:space="preserve"> 방지,</w:t>
+      </w:r>
+      <w:r>
+        <w:t xml:space="preserve"> </w:t>
+      </w:r>
+      <w:r>
+        <w:rPr>
+          <w:rFonts w:hint="eastAsia"/>
+        </w:rPr>
+        <w:t>원소 보충,</w:t>
+      </w:r>
+      <w:r>
+        <w:t xml:space="preserve"> </w:t>
+      </w:r>
+      <w:r>
+        <w:rPr>
+          <w:rFonts w:hint="eastAsia"/>
+        </w:rPr>
+        <w:t>안정된 아크,</w:t>
+      </w:r>
+      <w:r>
+        <w:t xml:space="preserve"> </w:t>
+      </w:r>
+      <w:proofErr w:type="spellStart"/>
+      <w:r>
+        <w:rPr>
+          <w:rFonts w:hint="eastAsia"/>
+        </w:rPr>
+        <w:t>정련작용</w:t>
+      </w:r>
+      <w:proofErr w:type="spellEnd"/>
+      <w:r>
+        <w:rPr>
+          <w:rFonts w:hint="eastAsia"/>
+        </w:rPr>
+        <w:t>,</w:t>
+      </w:r>
+      <w:r>
+        <w:t xml:space="preserve"> </w:t>
+      </w:r>
+      <w:r>
+        <w:rPr>
+          <w:rFonts w:hint="eastAsia"/>
+        </w:rPr>
+        <w:t>용접봉의 녹 방지</w:t>
+      </w:r>
+    </w:p>
+    <w:p>
+      <w:pPr>
+        <w:pStyle w:val="a3"/>
+        <w:numPr>
+          <w:ilvl w:val="0"/>
+          <w:numId w:val="12"/>
+        </w:numPr>
+        <w:ind w:leftChars="0"/>
+      </w:pPr>
+      <w:r>
+        <w:rPr>
+          <w:rFonts w:hint="eastAsia"/>
+        </w:rPr>
+        <w:t xml:space="preserve"> Gas Cutting의 기계적 절단에 대한 일반적인 장점은?</w:t>
+      </w:r>
+    </w:p>
+    <w:p>
+      <w:pPr>
+        <w:pStyle w:val="a3"/>
+        <w:ind w:leftChars="0" w:left="760"/>
+      </w:pPr>
+      <w:r>
+        <w:t xml:space="preserve">  </w:t>
+      </w:r>
+      <w:r>
+        <w:rPr>
+          <w:rFonts w:hint="eastAsia"/>
+        </w:rPr>
+        <w:t>어떤 경사면 각도로도 절단 가능함</w:t>
+      </w:r>
+    </w:p>
+    <w:p>
+      <w:pPr>
+        <w:pStyle w:val="a3"/>
+        <w:numPr>
+          <w:ilvl w:val="0"/>
+          <w:numId w:val="12"/>
+        </w:numPr>
+        <w:ind w:leftChars="0"/>
+      </w:pPr>
+      <w:r>
+        <w:t xml:space="preserve"> </w:t>
+      </w:r>
+      <w:r>
+        <w:rPr>
+          <w:rFonts w:hint="eastAsia"/>
+        </w:rPr>
+        <w:t xml:space="preserve">화학적 표면경화법의 종류 </w:t>
+      </w:r>
+      <w:r>
+        <w:t>3</w:t>
+      </w:r>
+      <w:r>
+        <w:rPr>
+          <w:rFonts w:hint="eastAsia"/>
+        </w:rPr>
+        <w:t>가지를 쓰시오.</w:t>
+      </w:r>
+    </w:p>
+    <w:p>
+      <w:pPr>
+        <w:pStyle w:val="a3"/>
+        <w:ind w:leftChars="0" w:left="760"/>
+        <w:rPr>
+          <w:rFonts w:hint="eastAsia"/>
+        </w:rPr>
+      </w:pPr>
+      <w:r>
+        <w:t xml:space="preserve">  </w:t>
+      </w:r>
+      <w:proofErr w:type="spellStart"/>
+      <w:r>
+        <w:rPr>
+          <w:rFonts w:hint="eastAsia"/>
+        </w:rPr>
+        <w:t>침탄법</w:t>
+      </w:r>
+      <w:proofErr w:type="spellEnd"/>
+      <w:r>
+        <w:rPr>
+          <w:rFonts w:hint="eastAsia"/>
+        </w:rPr>
+        <w:t>,</w:t>
+      </w:r>
+      <w:r>
+        <w:t xml:space="preserve"> </w:t>
+      </w:r>
+      <w:proofErr w:type="spellStart"/>
+      <w:r>
+        <w:rPr>
+          <w:rFonts w:hint="eastAsia"/>
+        </w:rPr>
+        <w:t>질화법</w:t>
+      </w:r>
+      <w:proofErr w:type="spellEnd"/>
+      <w:r>
+        <w:rPr>
+          <w:rFonts w:hint="eastAsia"/>
+        </w:rPr>
+        <w:t>,</w:t>
+      </w:r>
+      <w:r>
+        <w:t xml:space="preserve"> </w:t>
+      </w:r>
+      <w:proofErr w:type="spellStart"/>
+      <w:r>
+        <w:rPr>
+          <w:rFonts w:hint="eastAsia"/>
+        </w:rPr>
+        <w:t>청화법</w:t>
+      </w:r>
+      <w:proofErr w:type="spellEnd"/>
+    </w:p>
+    <w:p>
+      <w:pPr>
+        <w:pStyle w:val="a3"/>
+        <w:numPr>
+          <w:ilvl w:val="0"/>
+          <w:numId w:val="12"/>
+        </w:numPr>
+        <w:ind w:leftChars="0"/>
+      </w:pPr>
+      <w:r>
+        <w:t xml:space="preserve"> </w:t>
+      </w:r>
+      <w:r>
+        <w:t xml:space="preserve">TIG </w:t>
+      </w:r>
+      <w:r>
+        <w:rPr>
+          <w:rFonts w:hint="eastAsia"/>
+        </w:rPr>
+        <w:t>용접에 대하여 설명하시오.</w:t>
+      </w:r>
+    </w:p>
+    <w:p>
+      <w:pPr>
+        <w:pStyle w:val="a3"/>
+        <w:ind w:leftChars="0" w:left="760" w:firstLineChars="100" w:firstLine="200"/>
+      </w:pPr>
+      <w:r>
+        <w:rPr>
+          <w:rFonts w:hint="eastAsia"/>
+        </w:rPr>
+        <w:t>(용접봉,</w:t>
+      </w:r>
+      <w:r>
+        <w:t xml:space="preserve"> </w:t>
+      </w:r>
+      <w:proofErr w:type="spellStart"/>
+      <w:r>
+        <w:rPr>
+          <w:rFonts w:hint="eastAsia"/>
+        </w:rPr>
+        <w:t>쉴드가드</w:t>
+      </w:r>
+      <w:proofErr w:type="spellEnd"/>
+      <w:r>
+        <w:rPr>
+          <w:rFonts w:hint="eastAsia"/>
+        </w:rPr>
+        <w:t xml:space="preserve"> 등을 필수적으로 설명하라.</w:t>
+      </w:r>
+      <w:r>
+        <w:t>)</w:t>
+      </w:r>
+    </w:p>
+    <w:p>
+      <w:pPr>
+        <w:pStyle w:val="a3"/>
+        <w:ind w:leftChars="0" w:left="760"/>
+      </w:pPr>
+      <w:r>
+        <w:rPr>
+          <w:rFonts w:hint="eastAsia"/>
+        </w:rPr>
+        <w:t>.</w:t>
+      </w:r>
+      <w:r>
+        <w:t xml:space="preserve"> </w:t>
+      </w:r>
+      <w:r>
+        <w:rPr>
+          <w:rFonts w:hint="eastAsia"/>
+        </w:rPr>
+        <w:t>불활</w:t>
+      </w:r>
+      <w:r>
+        <w:rPr>
+          <w:rFonts w:hint="eastAsia"/>
+        </w:rPr>
+        <w:t>성</w:t>
+      </w:r>
+      <w:r>
+        <w:rPr>
+          <w:rFonts w:hint="eastAsia"/>
+        </w:rPr>
+        <w:t xml:space="preserve"> 가스</w:t>
+      </w:r>
+      <w:proofErr w:type="gramStart"/>
+      <w:r>
+        <w:rPr>
+          <w:rFonts w:hint="eastAsia"/>
+        </w:rPr>
+        <w:t>( He</w:t>
+      </w:r>
+      <w:proofErr w:type="gramEnd"/>
+      <w:r>
+        <w:rPr>
+          <w:rFonts w:hint="eastAsia"/>
+        </w:rPr>
+        <w:t xml:space="preserve">, </w:t>
+      </w:r>
+      <w:proofErr w:type="spellStart"/>
+      <w:r>
+        <w:rPr>
+          <w:rFonts w:hint="eastAsia"/>
+        </w:rPr>
+        <w:t>Ar</w:t>
+      </w:r>
+      <w:proofErr w:type="spellEnd"/>
+      <w:r>
+        <w:rPr>
+          <w:rFonts w:hint="eastAsia"/>
+        </w:rPr>
+        <w:t xml:space="preserve">, Ne)를 </w:t>
+      </w:r>
+      <w:proofErr w:type="spellStart"/>
+      <w:r>
+        <w:rPr>
+          <w:rFonts w:hint="eastAsia"/>
+        </w:rPr>
+        <w:t>쉴드</w:t>
+      </w:r>
+      <w:proofErr w:type="spellEnd"/>
+      <w:r>
+        <w:rPr>
+          <w:rFonts w:hint="eastAsia"/>
+        </w:rPr>
+        <w:t xml:space="preserve"> 가스로 사용하고,</w:t>
+      </w:r>
+      <w:r>
+        <w:t xml:space="preserve"> </w:t>
+      </w:r>
+      <w:proofErr w:type="spellStart"/>
+      <w:r>
+        <w:rPr>
+          <w:rFonts w:hint="eastAsia"/>
+        </w:rPr>
+        <w:t>텅스켄</w:t>
+      </w:r>
+      <w:proofErr w:type="spellEnd"/>
+      <w:r>
+        <w:rPr>
+          <w:rFonts w:hint="eastAsia"/>
+        </w:rPr>
+        <w:t xml:space="preserve"> 용접봉(</w:t>
+      </w:r>
+      <w:proofErr w:type="spellStart"/>
+      <w:r>
+        <w:rPr>
+          <w:rFonts w:hint="eastAsia"/>
+        </w:rPr>
+        <w:t>비소모향</w:t>
+      </w:r>
+      <w:proofErr w:type="spellEnd"/>
+      <w:r>
+        <w:rPr>
+          <w:rFonts w:hint="eastAsia"/>
+        </w:rPr>
+        <w:t>)</w:t>
+      </w:r>
+      <w:r>
+        <w:t>을</w:t>
+      </w:r>
+      <w:r>
+        <w:rPr>
+          <w:rFonts w:hint="eastAsia"/>
+        </w:rPr>
+        <w:t xml:space="preserve"> </w:t>
+      </w:r>
+      <w:proofErr w:type="spellStart"/>
+      <w:r>
+        <w:rPr>
+          <w:rFonts w:hint="eastAsia"/>
+        </w:rPr>
+        <w:t>요업봉</w:t>
+      </w:r>
+      <w:proofErr w:type="spellEnd"/>
+      <w:r>
+        <w:rPr>
+          <w:rFonts w:hint="eastAsia"/>
+        </w:rPr>
+        <w:t>(</w:t>
+      </w:r>
+      <w:proofErr w:type="spellStart"/>
+      <w:r>
+        <w:rPr>
+          <w:rFonts w:hint="eastAsia"/>
+        </w:rPr>
+        <w:t>비소형성</w:t>
+      </w:r>
+      <w:proofErr w:type="spellEnd"/>
+      <w:r>
+        <w:rPr>
+          <w:rFonts w:hint="eastAsia"/>
+        </w:rPr>
+        <w:t>)</w:t>
+      </w:r>
+    </w:p>
+    <w:p>
+      <w:pPr>
+        <w:pStyle w:val="a3"/>
+        <w:numPr>
+          <w:ilvl w:val="0"/>
+          <w:numId w:val="12"/>
+        </w:numPr>
+        <w:ind w:leftChars="0"/>
+      </w:pPr>
+      <w:r>
+        <w:t xml:space="preserve"> </w:t>
+      </w:r>
+      <w:r>
+        <w:rPr>
+          <w:rFonts w:hint="eastAsia"/>
+        </w:rPr>
+        <w:t xml:space="preserve">다음 그림에 나타난 </w:t>
+      </w:r>
+      <w:proofErr w:type="spellStart"/>
+      <w:r>
+        <w:rPr>
+          <w:rFonts w:hint="eastAsia"/>
+        </w:rPr>
+        <w:t>용접부위의</w:t>
+      </w:r>
+      <w:proofErr w:type="spellEnd"/>
+      <w:r>
+        <w:rPr>
+          <w:rFonts w:hint="eastAsia"/>
+        </w:rPr>
+        <w:t xml:space="preserve"> 명칭을 적으시오.</w:t>
+      </w:r>
+    </w:p>
+    <w:p>
+      <w:pPr>
+        <w:pStyle w:val="a3"/>
+        <w:numPr>
+          <w:ilvl w:val="0"/>
+          <w:numId w:val="13"/>
+        </w:numPr>
+        <w:spacing w:line="240" w:lineRule="auto"/>
+        <w:ind w:leftChars="0"/>
+        <w:rPr>
+          <w:rFonts w:hint="eastAsia"/>
+        </w:rPr>
+      </w:pPr>
+      <w:proofErr w:type="spellStart"/>
+      <w:r>
+        <w:rPr>
+          <w:rFonts w:hint="eastAsia"/>
+        </w:rPr>
+        <w:t>피복제</w:t>
+      </w:r>
+      <w:proofErr w:type="spellEnd"/>
+    </w:p>
+    <w:p>
+      <w:pPr>
+        <w:pStyle w:val="a3"/>
+        <w:numPr>
+          <w:ilvl w:val="0"/>
+          <w:numId w:val="13"/>
+        </w:numPr>
+        <w:spacing w:line="240" w:lineRule="auto"/>
+        <w:ind w:leftChars="0"/>
+      </w:pPr>
+      <w:proofErr w:type="spellStart"/>
+      <w:r>
+        <w:rPr>
+          <w:rFonts w:hint="eastAsia"/>
+        </w:rPr>
+        <w:t>심선</w:t>
+      </w:r>
+      <w:proofErr w:type="spellEnd"/>
+    </w:p>
+    <w:p>
+      <w:pPr>
+        <w:pStyle w:val="a3"/>
+        <w:numPr>
+          <w:ilvl w:val="0"/>
+          <w:numId w:val="13"/>
+        </w:numPr>
+        <w:spacing w:line="240" w:lineRule="auto"/>
+        <w:ind w:leftChars="0"/>
+      </w:pPr>
+      <w:proofErr w:type="spellStart"/>
+      <w:r>
+        <w:rPr>
+          <w:rFonts w:hint="eastAsia"/>
+        </w:rPr>
+        <w:t>슬랙</w:t>
+      </w:r>
+      <w:proofErr w:type="spellEnd"/>
+      <w:r>
+        <w:rPr>
+          <w:rFonts w:hint="eastAsia"/>
+        </w:rPr>
+        <w:t>(Slag)</w:t>
+      </w:r>
+    </w:p>
+    <w:p>
+      <w:pPr>
+        <w:pStyle w:val="a3"/>
+        <w:numPr>
+          <w:ilvl w:val="0"/>
+          <w:numId w:val="13"/>
+        </w:numPr>
+        <w:spacing w:line="240" w:lineRule="auto"/>
+        <w:ind w:leftChars="0"/>
+      </w:pPr>
+      <w:proofErr w:type="spellStart"/>
+      <w:r>
+        <w:rPr>
+          <w:rFonts w:hint="eastAsia"/>
+        </w:rPr>
+        <w:t>아아크</w:t>
+      </w:r>
+      <w:proofErr w:type="spellEnd"/>
+    </w:p>
+    <w:p>
+      <w:pPr>
+        <w:pStyle w:val="a3"/>
+        <w:numPr>
+          <w:ilvl w:val="0"/>
+          <w:numId w:val="13"/>
+        </w:numPr>
+        <w:spacing w:line="240" w:lineRule="auto"/>
+        <w:ind w:leftChars="0"/>
+      </w:pPr>
+      <w:proofErr w:type="spellStart"/>
+      <w:r>
+        <w:rPr>
+          <w:rFonts w:hint="eastAsia"/>
+        </w:rPr>
+        <w:t>용융금속</w:t>
+      </w:r>
+      <w:proofErr w:type="spellEnd"/>
+    </w:p>
+    <w:p>
+      <w:pPr>
+        <w:pStyle w:val="a3"/>
+        <w:numPr>
+          <w:ilvl w:val="0"/>
+          <w:numId w:val="13"/>
+        </w:numPr>
+        <w:spacing w:line="240" w:lineRule="auto"/>
+        <w:ind w:leftChars="0"/>
+        <w:rPr>
+          <w:rFonts w:hint="eastAsia"/>
+        </w:rPr>
+      </w:pPr>
+      <w:proofErr w:type="spellStart"/>
+      <w:r>
+        <w:rPr>
+          <w:rFonts w:hint="eastAsia"/>
+        </w:rPr>
+        <w:t>용입</w:t>
+      </w:r>
+      <w:proofErr w:type="spellEnd"/>
+    </w:p>
+    <w:p>
+      <w:pPr>
+        <w:pStyle w:val="a3"/>
+        <w:numPr>
+          <w:ilvl w:val="0"/>
+          <w:numId w:val="12"/>
+        </w:numPr>
+        <w:ind w:leftChars="0"/>
+        <w:rPr>
+          <w:rFonts w:hint="eastAsia"/>
+        </w:rPr>
+      </w:pPr>
+      <w:r>
+        <w:t xml:space="preserve"> </w:t>
+      </w:r>
+      <w:proofErr w:type="spellStart"/>
+      <w:r>
+        <w:rPr>
+          <w:rFonts w:hint="eastAsia"/>
+        </w:rPr>
+        <w:t>Electroslag</w:t>
+      </w:r>
+      <w:proofErr w:type="spellEnd"/>
+      <w:r>
+        <w:t xml:space="preserve"> </w:t>
+      </w:r>
+      <w:r>
+        <w:rPr>
+          <w:rFonts w:hint="eastAsia"/>
+        </w:rPr>
+        <w:t xml:space="preserve">용접과 </w:t>
+      </w:r>
+      <w:r>
+        <w:t xml:space="preserve">Submerged arc </w:t>
+      </w:r>
+      <w:r>
+        <w:rPr>
+          <w:rFonts w:hint="eastAsia"/>
+        </w:rPr>
+        <w:t>용접에 대하여 설명하시오.</w:t>
+      </w:r>
+    </w:p>
+    <w:p>
+      <w:pPr>
+        <w:pStyle w:val="a3"/>
+        <w:ind w:leftChars="0" w:left="760"/>
+      </w:pPr>
+      <w:r>
+        <w:t xml:space="preserve">  </w:t>
+      </w:r>
+    </w:p>
+    <w:p>
+      <w:pPr>
+        <w:pStyle w:val="a3"/>
+        <w:ind w:leftChars="0" w:left="760"/>
+      </w:pPr>
+    </w:p>
+    <w:p>
+      <w:pPr>
+        <w:pStyle w:val="a3"/>
+        <w:ind w:leftChars="0" w:left="760"/>
+      </w:pPr>
+    </w:p>
+    <w:p>
+      <w:pPr>
+        <w:pStyle w:val="a3"/>
+        <w:numPr>
+          <w:ilvl w:val="0"/>
+          <w:numId w:val="12"/>
+        </w:numPr>
+        <w:ind w:leftChars="0"/>
+      </w:pPr>
+      <w:r>
+        <w:t xml:space="preserve"> </w:t>
+      </w:r>
+      <w:r>
+        <w:rPr>
+          <w:rFonts w:hint="eastAsia"/>
+        </w:rPr>
+        <w:t xml:space="preserve">강철의 </w:t>
+      </w:r>
+      <w:proofErr w:type="spellStart"/>
+      <w:r>
+        <w:rPr>
+          <w:rFonts w:hint="eastAsia"/>
+        </w:rPr>
+        <w:t>급냉조직에</w:t>
+      </w:r>
+      <w:proofErr w:type="spellEnd"/>
+      <w:r>
+        <w:rPr>
+          <w:rFonts w:hint="eastAsia"/>
+        </w:rPr>
+        <w:t xml:space="preserve"> 대하여 서술하시오.</w:t>
+      </w:r>
+      <w:r>
+        <w:t xml:space="preserve"> (</w:t>
+      </w:r>
+      <w:proofErr w:type="spellStart"/>
+      <w:r>
+        <w:rPr>
+          <w:rFonts w:hint="eastAsia"/>
+        </w:rPr>
+        <w:t>냉각속도</w:t>
+      </w:r>
+      <w:proofErr w:type="spellEnd"/>
+      <w:r>
+        <w:rPr>
+          <w:rFonts w:hint="eastAsia"/>
+        </w:rPr>
+        <w:t>,</w:t>
+      </w:r>
+      <w:r>
+        <w:t xml:space="preserve"> </w:t>
+      </w:r>
+      <w:r>
+        <w:rPr>
+          <w:rFonts w:hint="eastAsia"/>
+        </w:rPr>
+        <w:t>경고,</w:t>
+      </w:r>
+      <w:r>
+        <w:t xml:space="preserve"> </w:t>
+      </w:r>
+      <w:r>
+        <w:rPr>
+          <w:rFonts w:hint="eastAsia"/>
+        </w:rPr>
+        <w:t>연선,</w:t>
+      </w:r>
+      <w:r>
+        <w:t xml:space="preserve"> </w:t>
+      </w:r>
+      <w:r>
+        <w:rPr>
+          <w:rFonts w:hint="eastAsia"/>
+        </w:rPr>
+        <w:t>인장강도)</w:t>
+      </w:r>
+    </w:p>
+    <w:p>
+      <w:pPr>
+        <w:pStyle w:val="a3"/>
+        <w:ind w:leftChars="0" w:left="760"/>
+      </w:pPr>
+      <w:r>
+        <w:t xml:space="preserve">  </w:t>
+      </w:r>
+    </w:p>
+    <w:p>
+      <w:pPr>
+        <w:pStyle w:val="a3"/>
+        <w:ind w:leftChars="0" w:left="760"/>
+      </w:pPr>
+      <w:r>
+        <w:t xml:space="preserve"> </w:t>
+      </w:r>
+    </w:p>
+    <w:p>
+      <w:pPr>
+        <w:pStyle w:val="a3"/>
+        <w:ind w:leftChars="0" w:left="760"/>
+      </w:pPr>
+    </w:p>
+    <w:p>
+      <w:pPr>
+        <w:pStyle w:val="a3"/>
+        <w:numPr>
+          <w:ilvl w:val="0"/>
+          <w:numId w:val="12"/>
+        </w:numPr>
+        <w:ind w:leftChars="0"/>
+      </w:pPr>
+      <w:r>
+        <w:rPr>
+          <w:rFonts w:hint="eastAsia"/>
+        </w:rPr>
+        <w:t>재료의 기계적 특징에 대하여 서술하시오.</w:t>
+      </w:r>
+      <w:r>
+        <w:t xml:space="preserve"> </w:t>
+      </w:r>
+    </w:p>
+    <w:p/>
+    <w:p>
       <w:bookmarkStart w:id="0" w:name="_GoBack"/>
       <w:bookmarkEnd w:id="0"/>
-    </w:p>
-    <w:p>
-      <w:pPr>
-        <w:pStyle w:val="a3"/>
-        <w:numPr>
-          <w:ilvl w:val="0"/>
-          <w:numId w:val="9"/>
-        </w:numPr>
-        <w:ind w:leftChars="0"/>
-        <w:rPr>
-          <w:rFonts w:hint="eastAsia"/>
-        </w:rPr>
-      </w:pPr>
-      <w:r>
-        <w:rPr>
-          <w:rFonts w:hint="eastAsia"/>
-        </w:rPr>
-        <w:lastRenderedPageBreak/>
-        <w:t>(  )</w:t>
-      </w:r>
-    </w:p>
-    <w:p>
-      <w:pPr>
-        <w:pStyle w:val="a3"/>
-        <w:numPr>
-          <w:ilvl w:val="0"/>
-          <w:numId w:val="9"/>
-        </w:numPr>
-        <w:ind w:leftChars="0"/>
-        <w:rPr>
-          <w:rFonts w:hint="eastAsia"/>
-        </w:rPr>
-      </w:pPr>
-      <w:r>
-        <w:rPr>
-          <w:rFonts w:hint="eastAsia"/>
-        </w:rPr>
-        <w:t>(  )</w:t>
-      </w:r>
-    </w:p>
-    <w:p>
-      <w:pPr>
-        <w:pStyle w:val="a3"/>
-        <w:numPr>
-          <w:ilvl w:val="0"/>
-          <w:numId w:val="9"/>
-        </w:numPr>
-        <w:ind w:leftChars="0"/>
-        <w:rPr>
-          <w:rFonts w:hint="eastAsia"/>
-        </w:rPr>
-      </w:pPr>
-      <w:r>
-        <w:rPr>
-          <w:rFonts w:hint="eastAsia"/>
-        </w:rPr>
-        <w:t>(  )</w:t>
-      </w:r>
-    </w:p>
-    <w:p>
-      <w:pPr>
-        <w:pStyle w:val="a3"/>
-        <w:numPr>
-          <w:ilvl w:val="0"/>
-          <w:numId w:val="9"/>
-        </w:numPr>
-        <w:ind w:leftChars="0"/>
-        <w:rPr>
-          <w:rFonts w:hint="eastAsia"/>
-        </w:rPr>
-      </w:pPr>
-      <w:r>
-        <w:rPr>
-          <w:rFonts w:hint="eastAsia"/>
-        </w:rPr>
-        <w:t>(  )</w:t>
-      </w:r>
-    </w:p>
-    <w:p>
-      <w:pPr>
-        <w:pStyle w:val="a3"/>
-        <w:numPr>
-          <w:ilvl w:val="0"/>
-          <w:numId w:val="9"/>
-        </w:numPr>
-        <w:ind w:leftChars="0"/>
-        <w:rPr>
-          <w:rFonts w:hint="eastAsia"/>
-        </w:rPr>
-      </w:pPr>
-      <w:r>
-        <w:rPr>
-          <w:rFonts w:hint="eastAsia"/>
-        </w:rPr>
-        <w:t>(  )</w:t>
-      </w:r>
-    </w:p>
-    <w:p>
-      <w:pPr>
-        <w:pStyle w:val="a3"/>
-        <w:numPr>
-          <w:ilvl w:val="0"/>
-          <w:numId w:val="9"/>
-        </w:numPr>
-        <w:ind w:leftChars="0"/>
-        <w:rPr>
-          <w:rFonts w:hint="eastAsia"/>
-        </w:rPr>
-      </w:pPr>
-      <w:r>
-        <w:rPr>
-          <w:rFonts w:hint="eastAsia"/>
-        </w:rPr>
-        <w:t>(  )</w:t>
-      </w:r>
-    </w:p>
-    <w:p>
-      <w:pPr>
-        <w:pStyle w:val="a3"/>
-        <w:numPr>
-          <w:ilvl w:val="0"/>
-          <w:numId w:val="9"/>
-        </w:numPr>
-        <w:ind w:leftChars="0"/>
-        <w:rPr>
-          <w:rFonts w:hint="eastAsia"/>
-        </w:rPr>
-      </w:pPr>
-      <w:r>
-        <w:rPr>
-          <w:rFonts w:hint="eastAsia"/>
-        </w:rPr>
-        <w:t>(  )</w:t>
-      </w:r>
-    </w:p>
-    <w:p>
-      <w:pPr>
-        <w:pStyle w:val="a3"/>
-        <w:numPr>
-          <w:ilvl w:val="0"/>
-          <w:numId w:val="9"/>
-        </w:numPr>
-        <w:ind w:leftChars="0"/>
-      </w:pPr>
-      <w:r>
-        <w:rPr>
-          <w:rFonts w:hint="eastAsia"/>
-        </w:rPr>
-        <w:t>(  )</w:t>
-      </w:r>
-    </w:p>
-    <w:p/>
-    <w:p>
-      <w:r>
-        <w:rPr>
-          <w:rFonts w:hint="eastAsia"/>
-        </w:rPr>
-        <w:t>객관식과 괄호 채우기</w:t>
-      </w:r>
-    </w:p>
-    <w:p/>
-    <w:p>
-      <w:pPr>
-        <w:pStyle w:val="a3"/>
-        <w:numPr>
-          <w:ilvl w:val="0"/>
-          <w:numId w:val="10"/>
-        </w:numPr>
-        <w:ind w:leftChars="0"/>
-      </w:pPr>
-      <w:r>
-        <w:rPr>
-          <w:rFonts w:hint="eastAsia"/>
-        </w:rPr>
-        <w:t xml:space="preserve"> </w:t>
-      </w:r>
-    </w:p>
-    <w:p>
-      <w:pPr>
-        <w:pStyle w:val="a3"/>
-        <w:numPr>
-          <w:ilvl w:val="0"/>
-          <w:numId w:val="10"/>
-        </w:numPr>
-        <w:ind w:leftChars="0"/>
-      </w:pPr>
-      <w:r>
-        <w:rPr>
-          <w:rFonts w:hint="eastAsia"/>
-        </w:rPr>
-        <w:t xml:space="preserve"> </w:t>
-      </w:r>
-    </w:p>
-    <w:p>
-      <w:pPr>
-        <w:pStyle w:val="a3"/>
-        <w:numPr>
-          <w:ilvl w:val="0"/>
-          <w:numId w:val="10"/>
-        </w:numPr>
-        <w:ind w:leftChars="0"/>
-      </w:pPr>
-      <w:r>
-        <w:t xml:space="preserve"> </w:t>
-      </w:r>
-    </w:p>
-    <w:p>
-      <w:pPr>
-        <w:pStyle w:val="a3"/>
-        <w:numPr>
-          <w:ilvl w:val="0"/>
-          <w:numId w:val="10"/>
-        </w:numPr>
-        <w:ind w:leftChars="0"/>
-      </w:pPr>
-      <w:r>
-        <w:t xml:space="preserve"> </w:t>
-      </w:r>
-    </w:p>
-    <w:p>
-      <w:pPr>
-        <w:pStyle w:val="a3"/>
-        <w:numPr>
-          <w:ilvl w:val="0"/>
-          <w:numId w:val="10"/>
-        </w:numPr>
-        <w:ind w:leftChars="0"/>
-      </w:pPr>
-      <w:r>
-        <w:t xml:space="preserve"> </w:t>
-      </w:r>
-    </w:p>
-    <w:p>
-      <w:pPr>
-        <w:pStyle w:val="a3"/>
-        <w:numPr>
-          <w:ilvl w:val="0"/>
-          <w:numId w:val="10"/>
-        </w:numPr>
-        <w:ind w:leftChars="0"/>
-      </w:pPr>
-      <w:r>
-        <w:t xml:space="preserve"> </w:t>
-      </w:r>
-    </w:p>
-    <w:p>
-      <w:pPr>
-        <w:pStyle w:val="a3"/>
-        <w:numPr>
-          <w:ilvl w:val="0"/>
-          <w:numId w:val="10"/>
-        </w:numPr>
-        <w:ind w:leftChars="0"/>
-      </w:pPr>
-      <w:r>
-        <w:t xml:space="preserve"> </w:t>
-      </w:r>
-    </w:p>
-    <w:p>
-      <w:pPr>
-        <w:pStyle w:val="a3"/>
-        <w:numPr>
-          <w:ilvl w:val="0"/>
-          <w:numId w:val="10"/>
-        </w:numPr>
-        <w:ind w:leftChars="0"/>
-      </w:pPr>
-      <w:r>
-        <w:t xml:space="preserve"> </w:t>
-      </w:r>
-    </w:p>
-    <w:p>
-      <w:pPr>
-        <w:pStyle w:val="a3"/>
-        <w:numPr>
-          <w:ilvl w:val="0"/>
-          <w:numId w:val="10"/>
-        </w:numPr>
-        <w:ind w:leftChars="0"/>
-      </w:pPr>
-      <w:r>
-        <w:t xml:space="preserve"> </w:t>
-      </w:r>
-    </w:p>
-    <w:p>
-      <w:pPr>
-        <w:pStyle w:val="a3"/>
-        <w:numPr>
-          <w:ilvl w:val="0"/>
-          <w:numId w:val="10"/>
-        </w:numPr>
-        <w:ind w:leftChars="0"/>
-      </w:pPr>
-      <w:r>
-        <w:t xml:space="preserve"> </w:t>
-      </w:r>
-    </w:p>
-    <w:p>
-      <w:pPr>
-        <w:pStyle w:val="a3"/>
-        <w:numPr>
-          <w:ilvl w:val="0"/>
-          <w:numId w:val="10"/>
-        </w:numPr>
-        <w:ind w:leftChars="0"/>
-      </w:pPr>
-      <w:r>
-        <w:t xml:space="preserve"> </w:t>
-      </w:r>
-    </w:p>
-    <w:p>
-      <w:pPr>
-        <w:pStyle w:val="a3"/>
-        <w:numPr>
-          <w:ilvl w:val="0"/>
-          <w:numId w:val="10"/>
-        </w:numPr>
-        <w:ind w:leftChars="0"/>
-      </w:pPr>
-      <w:r>
-        <w:t xml:space="preserve"> </w:t>
-      </w:r>
-    </w:p>
-    <w:p/>
-    <w:p>
-      <w:r>
-        <w:rPr>
-          <w:rFonts w:hint="eastAsia"/>
-        </w:rPr>
-        <w:t>단답형과 주관식</w:t>
-      </w:r>
-    </w:p>
-    <w:p/>
-    <w:p>
-      <w:pPr>
-        <w:pStyle w:val="a3"/>
-        <w:numPr>
-          <w:ilvl w:val="0"/>
-          <w:numId w:val="12"/>
-        </w:numPr>
-        <w:ind w:leftChars="0"/>
-      </w:pPr>
-      <w:r>
-        <w:rPr>
-          <w:rFonts w:hint="eastAsia"/>
-        </w:rPr>
-        <w:lastRenderedPageBreak/>
-        <w:t xml:space="preserve"> </w:t>
-      </w:r>
-    </w:p>
-    <w:p>
-      <w:pPr>
-        <w:pStyle w:val="a3"/>
-        <w:numPr>
-          <w:ilvl w:val="0"/>
-          <w:numId w:val="12"/>
-        </w:numPr>
-        <w:ind w:leftChars="0"/>
-      </w:pPr>
-      <w:r>
-        <w:t xml:space="preserve"> </w:t>
-      </w:r>
-    </w:p>
-    <w:p>
-      <w:pPr>
-        <w:pStyle w:val="a3"/>
-        <w:numPr>
-          <w:ilvl w:val="0"/>
-          <w:numId w:val="12"/>
-        </w:numPr>
-        <w:ind w:leftChars="0"/>
-      </w:pPr>
-      <w:r>
-        <w:t xml:space="preserve"> </w:t>
-      </w:r>
-    </w:p>
-    <w:p>
-      <w:pPr>
-        <w:pStyle w:val="a3"/>
-        <w:numPr>
-          <w:ilvl w:val="0"/>
-          <w:numId w:val="12"/>
-        </w:numPr>
-        <w:ind w:leftChars="0"/>
-      </w:pPr>
-      <w:r>
-        <w:t xml:space="preserve"> </w:t>
-      </w:r>
-    </w:p>
-    <w:p>
-      <w:pPr>
-        <w:pStyle w:val="a3"/>
-        <w:numPr>
-          <w:ilvl w:val="0"/>
-          <w:numId w:val="12"/>
-        </w:numPr>
-        <w:ind w:leftChars="0"/>
-      </w:pPr>
-      <w:r>
-        <w:t xml:space="preserve"> </w:t>
-      </w:r>
-    </w:p>
-    <w:p>
-      <w:pPr>
-        <w:pStyle w:val="a3"/>
-        <w:numPr>
-          <w:ilvl w:val="0"/>
-          <w:numId w:val="12"/>
-        </w:numPr>
-        <w:ind w:leftChars="0"/>
-      </w:pPr>
-      <w:r>
-        <w:t xml:space="preserve"> </w:t>
-      </w:r>
-    </w:p>
-    <w:p>
-      <w:pPr>
-        <w:pStyle w:val="a3"/>
-        <w:numPr>
-          <w:ilvl w:val="0"/>
-          <w:numId w:val="12"/>
-        </w:numPr>
-        <w:ind w:leftChars="0"/>
-      </w:pPr>
-      <w:r>
-        <w:t xml:space="preserve"> </w:t>
-      </w:r>
-    </w:p>
-    <w:p>
-      <w:pPr>
-        <w:pStyle w:val="a3"/>
-        <w:numPr>
-          <w:ilvl w:val="0"/>
-          <w:numId w:val="12"/>
-        </w:numPr>
-        <w:ind w:leftChars="0"/>
-      </w:pPr>
-      <w:r>
-        <w:t xml:space="preserve"> </w:t>
-      </w:r>
-    </w:p>
-    <w:p/>
-    <w:p>
-      <w:pPr>
-        <w:rPr>
-          <w:rFonts w:hint="eastAsia"/>
-        </w:rPr>
-      </w:pPr>
     </w:p>
     <w:sectPr>
       <w:pgSz w:w="11906" w:h="16838"/>
@@ -9519,16 +11588,16 @@
     </w:lvl>
   </w:abstractNum>
   <w:abstractNum w:abstractNumId="8" w15:restartNumberingAfterBreak="0">
-    <w:nsid w:val="58132347"/>
+    <w:nsid w:val="547B3262"/>
     <w:multiLevelType w:val="hybridMultilevel"/>
-    <w:tmpl w:val="9F364424"/>
-    <w:lvl w:ilvl="0" w:tplc="9F424AF8">
+    <w:tmpl w:val="D6228ADA"/>
+    <w:lvl w:ilvl="0" w:tplc="AB5EC068">
       <w:start w:val="1"/>
-      <w:numFmt w:val="decimal"/>
+      <w:numFmt w:val="upperLetter"/>
       <w:lvlText w:val="%1."/>
       <w:lvlJc w:val="left"/>
       <w:pPr>
-        <w:ind w:left="760" w:hanging="360"/>
+        <w:ind w:left="1315" w:hanging="360"/>
       </w:pPr>
       <w:rPr>
         <w:rFonts w:hint="default"/>
@@ -9540,7 +11609,7 @@
       <w:lvlText w:val="%2."/>
       <w:lvlJc w:val="left"/>
       <w:pPr>
-        <w:ind w:left="1200" w:hanging="400"/>
+        <w:ind w:left="1755" w:hanging="400"/>
       </w:pPr>
     </w:lvl>
     <w:lvl w:ilvl="2" w:tplc="0409001B" w:tentative="1">
@@ -9549,7 +11618,7 @@
       <w:lvlText w:val="%3."/>
       <w:lvlJc w:val="right"/>
       <w:pPr>
-        <w:ind w:left="1600" w:hanging="400"/>
+        <w:ind w:left="2155" w:hanging="400"/>
       </w:pPr>
     </w:lvl>
     <w:lvl w:ilvl="3" w:tplc="0409000F" w:tentative="1">
@@ -9558,7 +11627,7 @@
       <w:lvlText w:val="%4."/>
       <w:lvlJc w:val="left"/>
       <w:pPr>
-        <w:ind w:left="2000" w:hanging="400"/>
+        <w:ind w:left="2555" w:hanging="400"/>
       </w:pPr>
     </w:lvl>
     <w:lvl w:ilvl="4" w:tplc="04090019" w:tentative="1">
@@ -9567,7 +11636,7 @@
       <w:lvlText w:val="%5."/>
       <w:lvlJc w:val="left"/>
       <w:pPr>
-        <w:ind w:left="2400" w:hanging="400"/>
+        <w:ind w:left="2955" w:hanging="400"/>
       </w:pPr>
     </w:lvl>
     <w:lvl w:ilvl="5" w:tplc="0409001B" w:tentative="1">
@@ -9576,7 +11645,7 @@
       <w:lvlText w:val="%6."/>
       <w:lvlJc w:val="right"/>
       <w:pPr>
-        <w:ind w:left="2800" w:hanging="400"/>
+        <w:ind w:left="3355" w:hanging="400"/>
       </w:pPr>
     </w:lvl>
     <w:lvl w:ilvl="6" w:tplc="0409000F" w:tentative="1">
@@ -9585,7 +11654,7 @@
       <w:lvlText w:val="%7."/>
       <w:lvlJc w:val="left"/>
       <w:pPr>
-        <w:ind w:left="3200" w:hanging="400"/>
+        <w:ind w:left="3755" w:hanging="400"/>
       </w:pPr>
     </w:lvl>
     <w:lvl w:ilvl="7" w:tplc="04090019" w:tentative="1">
@@ -9594,7 +11663,7 @@
       <w:lvlText w:val="%8."/>
       <w:lvlJc w:val="left"/>
       <w:pPr>
-        <w:ind w:left="3600" w:hanging="400"/>
+        <w:ind w:left="4155" w:hanging="400"/>
       </w:pPr>
     </w:lvl>
     <w:lvl w:ilvl="8" w:tplc="0409001B" w:tentative="1">
@@ -9603,18 +11672,18 @@
       <w:lvlText w:val="%9."/>
       <w:lvlJc w:val="right"/>
       <w:pPr>
-        <w:ind w:left="4000" w:hanging="400"/>
+        <w:ind w:left="4555" w:hanging="400"/>
       </w:pPr>
     </w:lvl>
   </w:abstractNum>
   <w:abstractNum w:abstractNumId="9" w15:restartNumberingAfterBreak="0">
-    <w:nsid w:val="5C9B76B9"/>
+    <w:nsid w:val="58132347"/>
     <w:multiLevelType w:val="hybridMultilevel"/>
-    <w:tmpl w:val="85E2C36A"/>
-    <w:lvl w:ilvl="0" w:tplc="86B06E22">
+    <w:tmpl w:val="9F364424"/>
+    <w:lvl w:ilvl="0" w:tplc="9F424AF8">
       <w:start w:val="1"/>
       <w:numFmt w:val="decimal"/>
-      <w:lvlText w:val="(%1)"/>
+      <w:lvlText w:val="%1."/>
       <w:lvlJc w:val="left"/>
       <w:pPr>
         <w:ind w:left="760" w:hanging="360"/>
@@ -9697,10 +11766,10 @@
     </w:lvl>
   </w:abstractNum>
   <w:abstractNum w:abstractNumId="10" w15:restartNumberingAfterBreak="0">
-    <w:nsid w:val="6D5A5BE9"/>
+    <w:nsid w:val="5C9B76B9"/>
     <w:multiLevelType w:val="hybridMultilevel"/>
-    <w:tmpl w:val="1E1EEFD2"/>
-    <w:lvl w:ilvl="0" w:tplc="4D2AD9B8">
+    <w:tmpl w:val="85E2C36A"/>
+    <w:lvl w:ilvl="0" w:tplc="86B06E22">
       <w:start w:val="1"/>
       <w:numFmt w:val="decimal"/>
       <w:lvlText w:val="(%1)"/>
@@ -9786,6 +11855,95 @@
     </w:lvl>
   </w:abstractNum>
   <w:abstractNum w:abstractNumId="11" w15:restartNumberingAfterBreak="0">
+    <w:nsid w:val="6D5A5BE9"/>
+    <w:multiLevelType w:val="hybridMultilevel"/>
+    <w:tmpl w:val="1E1EEFD2"/>
+    <w:lvl w:ilvl="0" w:tplc="4D2AD9B8">
+      <w:start w:val="1"/>
+      <w:numFmt w:val="decimal"/>
+      <w:lvlText w:val="(%1)"/>
+      <w:lvlJc w:val="left"/>
+      <w:pPr>
+        <w:ind w:left="760" w:hanging="360"/>
+      </w:pPr>
+      <w:rPr>
+        <w:rFonts w:hint="default"/>
+      </w:rPr>
+    </w:lvl>
+    <w:lvl w:ilvl="1" w:tplc="04090019" w:tentative="1">
+      <w:start w:val="1"/>
+      <w:numFmt w:val="upperLetter"/>
+      <w:lvlText w:val="%2."/>
+      <w:lvlJc w:val="left"/>
+      <w:pPr>
+        <w:ind w:left="1200" w:hanging="400"/>
+      </w:pPr>
+    </w:lvl>
+    <w:lvl w:ilvl="2" w:tplc="0409001B" w:tentative="1">
+      <w:start w:val="1"/>
+      <w:numFmt w:val="lowerRoman"/>
+      <w:lvlText w:val="%3."/>
+      <w:lvlJc w:val="right"/>
+      <w:pPr>
+        <w:ind w:left="1600" w:hanging="400"/>
+      </w:pPr>
+    </w:lvl>
+    <w:lvl w:ilvl="3" w:tplc="0409000F" w:tentative="1">
+      <w:start w:val="1"/>
+      <w:numFmt w:val="decimal"/>
+      <w:lvlText w:val="%4."/>
+      <w:lvlJc w:val="left"/>
+      <w:pPr>
+        <w:ind w:left="2000" w:hanging="400"/>
+      </w:pPr>
+    </w:lvl>
+    <w:lvl w:ilvl="4" w:tplc="04090019" w:tentative="1">
+      <w:start w:val="1"/>
+      <w:numFmt w:val="upperLetter"/>
+      <w:lvlText w:val="%5."/>
+      <w:lvlJc w:val="left"/>
+      <w:pPr>
+        <w:ind w:left="2400" w:hanging="400"/>
+      </w:pPr>
+    </w:lvl>
+    <w:lvl w:ilvl="5" w:tplc="0409001B" w:tentative="1">
+      <w:start w:val="1"/>
+      <w:numFmt w:val="lowerRoman"/>
+      <w:lvlText w:val="%6."/>
+      <w:lvlJc w:val="right"/>
+      <w:pPr>
+        <w:ind w:left="2800" w:hanging="400"/>
+      </w:pPr>
+    </w:lvl>
+    <w:lvl w:ilvl="6" w:tplc="0409000F" w:tentative="1">
+      <w:start w:val="1"/>
+      <w:numFmt w:val="decimal"/>
+      <w:lvlText w:val="%7."/>
+      <w:lvlJc w:val="left"/>
+      <w:pPr>
+        <w:ind w:left="3200" w:hanging="400"/>
+      </w:pPr>
+    </w:lvl>
+    <w:lvl w:ilvl="7" w:tplc="04090019" w:tentative="1">
+      <w:start w:val="1"/>
+      <w:numFmt w:val="upperLetter"/>
+      <w:lvlText w:val="%8."/>
+      <w:lvlJc w:val="left"/>
+      <w:pPr>
+        <w:ind w:left="3600" w:hanging="400"/>
+      </w:pPr>
+    </w:lvl>
+    <w:lvl w:ilvl="8" w:tplc="0409001B" w:tentative="1">
+      <w:start w:val="1"/>
+      <w:numFmt w:val="lowerRoman"/>
+      <w:lvlText w:val="%9."/>
+      <w:lvlJc w:val="right"/>
+      <w:pPr>
+        <w:ind w:left="4000" w:hanging="400"/>
+      </w:pPr>
+    </w:lvl>
+  </w:abstractNum>
+  <w:abstractNum w:abstractNumId="12" w15:restartNumberingAfterBreak="0">
     <w:nsid w:val="78B10210"/>
     <w:multiLevelType w:val="multilevel"/>
     <w:tmpl w:val="22AEBE0C"/>
@@ -9878,13 +12036,13 @@
     <w:abstractNumId w:val="0"/>
   </w:num>
   <w:num w:numId="2">
-    <w:abstractNumId w:val="11"/>
+    <w:abstractNumId w:val="12"/>
   </w:num>
   <w:num w:numId="3">
     <w:abstractNumId w:val="3"/>
   </w:num>
   <w:num w:numId="4">
-    <w:abstractNumId w:val="10"/>
+    <w:abstractNumId w:val="11"/>
   </w:num>
   <w:num w:numId="5">
     <w:abstractNumId w:val="7"/>
@@ -9896,10 +12054,10 @@
     <w:abstractNumId w:val="2"/>
   </w:num>
   <w:num w:numId="8">
-    <w:abstractNumId w:val="8"/>
+    <w:abstractNumId w:val="9"/>
   </w:num>
   <w:num w:numId="9">
-    <w:abstractNumId w:val="9"/>
+    <w:abstractNumId w:val="10"/>
   </w:num>
   <w:num w:numId="10">
     <w:abstractNumId w:val="5"/>
@@ -9909,6 +12067,9 @@
   </w:num>
   <w:num w:numId="12">
     <w:abstractNumId w:val="1"/>
+  </w:num>
+  <w:num w:numId="13">
+    <w:abstractNumId w:val="8"/>
   </w:num>
 </w:numbering>
 </file>
@@ -10317,6 +12478,7 @@
   <w:style w:type="character" w:default="1" w:styleId="a0">
     <w:name w:val="Default Paragraph Font"/>
     <w:uiPriority w:val="1"/>
+    <w:semiHidden/>
     <w:unhideWhenUsed/>
   </w:style>
   <w:style w:type="table" w:default="1" w:styleId="a1">
